--- a/public/template/SKU.docx
+++ b/public/template/SKU.docx
@@ -22,7 +22,7 @@
         <w:t>SURAT KETERANGAN USAHA</w:t>
       </w:r>
     </w:p>
-    <w:p xmlns:wp14="http://schemas.microsoft.com/office/word/2010/wordml" wp14:textId="28AA95E6">
+    <w:p xmlns:wp14="http://schemas.microsoft.com/office/word/2010/wordml" wp14:textId="48BC18DF">
       <w:pPr>
         <w:ind w:left="567"/>
         <w:jc w:val="center"/>
@@ -41,7 +41,11 @@
       </w:r>
       <w:r>
         <w:rPr/>
-        <w:t>documentCode</w:t>
+        <w:t>d</w:t>
+      </w:r>
+      <w:r>
+        <w:rPr/>
+        <w:t>ocumentId</w:t>
       </w:r>
       <w:r>
         <w:rPr/>

--- a/public/template/SKU.docx
+++ b/public/template/SKU.docx
@@ -2,7 +2,7 @@
 <file path=word/document.xml><?xml version="1.0" encoding="utf-8"?>
 <w:document xmlns:wpc="http://schemas.microsoft.com/office/word/2010/wordprocessingCanvas" xmlns:cx="http://schemas.microsoft.com/office/drawing/2014/chartex" xmlns:cx1="http://schemas.microsoft.com/office/drawing/2015/9/8/chartex" xmlns:cx2="http://schemas.microsoft.com/office/drawing/2015/10/21/chartex" xmlns:cx3="http://schemas.microsoft.com/office/drawing/2016/5/9/chartex" xmlns:cx4="http://schemas.microsoft.com/office/drawing/2016/5/10/chartex" xmlns:cx5="http://schemas.microsoft.com/office/drawing/2016/5/11/chartex" xmlns:cx6="http://schemas.microsoft.com/office/drawing/2016/5/12/chartex" xmlns:cx7="http://schemas.microsoft.com/office/drawing/2016/5/13/chartex" xmlns:cx8="http://schemas.microsoft.com/office/drawing/2016/5/14/chartex" xmlns:mc="http://schemas.openxmlformats.org/markup-compatibility/2006" xmlns:aink="http://schemas.microsoft.com/office/drawing/2016/ink" xmlns:am3d="http://schemas.microsoft.com/office/drawing/2017/model3d" xmlns:o="urn:schemas-microsoft-com:office:office" xmlns:oel="http://schemas.microsoft.com/office/2019/extlst" xmlns:r="http://schemas.openxmlformats.org/officeDocument/2006/relationships" xmlns:m="http://schemas.openxmlformats.org/officeDocument/2006/math" xmlns:v="urn:schemas-microsoft-com:vml" xmlns:wp14="http://schemas.microsoft.com/office/word/2010/wordprocessingDrawing" xmlns:wp="http://schemas.openxmlformats.org/drawingml/2006/wordprocessingDrawing" xmlns:w10="urn:schemas-microsoft-com:office:word" xmlns:w="http://schemas.openxmlformats.org/wordprocessingml/2006/main" xmlns:w14="http://schemas.microsoft.com/office/word/2010/wordml" xmlns:w15="http://schemas.microsoft.com/office/word/2012/wordml" xmlns:w16cex="http://schemas.microsoft.com/office/word/2018/wordml/cex" xmlns:w16cid="http://schemas.microsoft.com/office/word/2016/wordml/cid" xmlns:w16="http://schemas.microsoft.com/office/word/2018/wordml" xmlns:w16sdtdh="http://schemas.microsoft.com/office/word/2020/wordml/sdtdatahash" xmlns:w16se="http://schemas.microsoft.com/office/word/2015/wordml/symex" xmlns:wpg="http://schemas.microsoft.com/office/word/2010/wordprocessingGroup" xmlns:wpi="http://schemas.microsoft.com/office/word/2010/wordprocessingInk" xmlns:wne="http://schemas.microsoft.com/office/word/2006/wordml" xmlns:wps="http://schemas.microsoft.com/office/word/2010/wordprocessingShape" mc:Ignorable="w14 w15 w16se w16cid w16 w16cex w16sdtdh wp14">
   <w:body>
-    <w:p xmlns:wp14="http://schemas.microsoft.com/office/word/2010/wordml" wp14:textId="77777777">
+    <w:p>
       <w:pPr>
         <w:ind w:firstLine="567"/>
         <w:jc w:val="center"/>
@@ -22,89 +22,148 @@
         <w:t>SURAT KETERANGAN USAHA</w:t>
       </w:r>
     </w:p>
-    <w:p xmlns:wp14="http://schemas.microsoft.com/office/word/2010/wordml" wp14:textId="48BC18DF">
+    <w:p>
       <w:pPr>
         <w:ind w:left="567"/>
         <w:jc w:val="center"/>
       </w:pPr>
-      <w:r>
-        <w:rPr/>
+      <w:proofErr w:type="spellStart"/>
+      <w:proofErr w:type="gramStart"/>
+      <w:r>
         <w:t>Nomor</w:t>
       </w:r>
-      <w:r>
-        <w:rPr/>
-        <w:t xml:space="preserve"> : </w:t>
-      </w:r>
-      <w:r>
-        <w:rPr/>
+      <w:proofErr w:type="spellEnd"/>
+      <w:r>
+        <w:t xml:space="preserve"> :</w:t>
+      </w:r>
+      <w:proofErr w:type="gramEnd"/>
+      <w:r>
+        <w:t xml:space="preserve"> </w:t>
+      </w:r>
+      <w:r>
         <w:t>{</w:t>
       </w:r>
-      <w:r>
-        <w:rPr/>
+      <w:proofErr w:type="spellStart"/>
+      <w:r>
         <w:t>d</w:t>
       </w:r>
       <w:r>
-        <w:rPr/>
         <w:t>ocumentId</w:t>
       </w:r>
-      <w:r>
-        <w:rPr/>
+      <w:proofErr w:type="spellEnd"/>
+      <w:r>
         <w:t>}</w:t>
       </w:r>
       <w:r>
-        <w:rPr/>
         <w:t xml:space="preserve">/ </w:t>
       </w:r>
       <w:r>
-        <w:rPr/>
-        <w:t>{documentCounter}</w:t>
-      </w:r>
-      <w:r>
-        <w:rPr/>
-        <w:t xml:space="preserve"> </w:t>
-      </w:r>
-      <w:r>
-        <w:rPr/>
-        <w:t xml:space="preserve">/ Kl. </w:t>
-      </w:r>
-      <w:r>
-        <w:rPr/>
+        <w:t>{</w:t>
+      </w:r>
+      <w:proofErr w:type="spellStart"/>
+      <w:r>
+        <w:t>documentCounter</w:t>
+      </w:r>
+      <w:proofErr w:type="spellEnd"/>
+      <w:r>
+        <w:t>}</w:t>
+      </w:r>
+      <w:r>
+        <w:t xml:space="preserve"> / Kl. </w:t>
+      </w:r>
+      <w:proofErr w:type="spellStart"/>
+      <w:r>
         <w:t>Mgh</w:t>
       </w:r>
+      <w:proofErr w:type="spellEnd"/>
     </w:p>
-    <w:p xmlns:wp14="http://schemas.microsoft.com/office/word/2010/wordml" wp14:textId="77777777">
+    <w:p>
       <w:pPr>
         <w:ind w:left="567"/>
         <w:jc w:val="center"/>
       </w:pPr>
     </w:p>
-    <w:p xmlns:wp14="http://schemas.microsoft.com/office/word/2010/wordml" wp14:textId="77777777">
+    <w:p>
       <w:pPr>
         <w:spacing w:line="276" w:lineRule="auto"/>
         <w:ind w:left="567" w:firstLine="719"/>
         <w:jc w:val="both"/>
       </w:pPr>
-      <w:r>
-        <w:t>Kepala Kelurahan Margahayu Kecamatan Bekasi Timur Kota Bekasi, dengan ini menerangkan :</w:t>
-      </w:r>
+      <w:proofErr w:type="spellStart"/>
+      <w:r>
+        <w:t>Kepala</w:t>
+      </w:r>
+      <w:proofErr w:type="spellEnd"/>
+      <w:r>
+        <w:t xml:space="preserve"> </w:t>
+      </w:r>
+      <w:proofErr w:type="spellStart"/>
+      <w:r>
+        <w:t>Kelurahan</w:t>
+      </w:r>
+      <w:proofErr w:type="spellEnd"/>
+      <w:r>
+        <w:t xml:space="preserve"> </w:t>
+      </w:r>
+      <w:proofErr w:type="spellStart"/>
+      <w:r>
+        <w:t>Margahayu</w:t>
+      </w:r>
+      <w:proofErr w:type="spellEnd"/>
+      <w:r>
+        <w:t xml:space="preserve"> </w:t>
+      </w:r>
+      <w:proofErr w:type="spellStart"/>
+      <w:r>
+        <w:t>Kecamatan</w:t>
+      </w:r>
+      <w:proofErr w:type="spellEnd"/>
+      <w:r>
+        <w:t xml:space="preserve"> Bekasi Timur Kota Bekasi, </w:t>
+      </w:r>
+      <w:proofErr w:type="spellStart"/>
+      <w:r>
+        <w:t>dengan</w:t>
+      </w:r>
+      <w:proofErr w:type="spellEnd"/>
+      <w:r>
+        <w:t xml:space="preserve"> </w:t>
+      </w:r>
+      <w:proofErr w:type="spellStart"/>
+      <w:r>
+        <w:t>ini</w:t>
+      </w:r>
+      <w:proofErr w:type="spellEnd"/>
+      <w:r>
+        <w:t xml:space="preserve"> </w:t>
+      </w:r>
+      <w:proofErr w:type="spellStart"/>
+      <w:proofErr w:type="gramStart"/>
+      <w:r>
+        <w:t>menerangkan</w:t>
+      </w:r>
+      <w:proofErr w:type="spellEnd"/>
+      <w:r>
+        <w:t xml:space="preserve"> :</w:t>
+      </w:r>
+      <w:proofErr w:type="gramEnd"/>
     </w:p>
-    <w:p xmlns:wp14="http://schemas.microsoft.com/office/word/2010/wordml" wp14:textId="77777777">
+    <w:p>
       <w:pPr>
         <w:spacing w:line="276" w:lineRule="auto"/>
         <w:ind w:left="567"/>
       </w:pPr>
     </w:p>
-    <w:p xmlns:wp14="http://schemas.microsoft.com/office/word/2010/wordml" wp14:textId="5D7CC546">
+    <w:p>
       <w:pPr>
         <w:spacing w:line="360" w:lineRule="auto"/>
         <w:ind w:left="567"/>
         <w:rPr>
-          <w:b w:val="1"/>
-          <w:bCs w:val="1"/>
+          <w:b/>
+          <w:bCs/>
         </w:rPr>
       </w:pPr>
       <w:r>
-        <w:rPr/>
         <w:t xml:space="preserve">Nama </w:t>
       </w:r>
       <w:r>
@@ -117,87 +176,87 @@
         <w:tab/>
       </w:r>
       <w:r>
-        <w:rPr/>
         <w:t xml:space="preserve">: </w:t>
       </w:r>
       <w:r>
         <w:rPr>
-          <w:b w:val="1"/>
-          <w:bCs w:val="1"/>
+          <w:b/>
+          <w:bCs/>
         </w:rPr>
         <w:t>{name}</w:t>
       </w:r>
     </w:p>
-    <w:p xmlns:wp14="http://schemas.microsoft.com/office/word/2010/wordml" wp14:textId="1C9FBE92">
+    <w:p>
       <w:pPr>
         <w:spacing w:line="360" w:lineRule="auto"/>
         <w:ind w:left="567"/>
       </w:pPr>
-      <w:r>
-        <w:rPr/>
+      <w:proofErr w:type="spellStart"/>
+      <w:r>
         <w:t>Tempat</w:t>
       </w:r>
-      <w:r>
-        <w:rPr/>
+      <w:proofErr w:type="spellEnd"/>
+      <w:r>
         <w:t>/</w:t>
       </w:r>
-      <w:r>
-        <w:rPr/>
+      <w:proofErr w:type="spellStart"/>
+      <w:r>
         <w:t>Tanggal</w:t>
       </w:r>
-      <w:r>
-        <w:rPr/>
+      <w:proofErr w:type="spellEnd"/>
+      <w:r>
         <w:t xml:space="preserve"> Lahir</w:t>
       </w:r>
       <w:r>
         <w:tab/>
       </w:r>
       <w:r>
-        <w:rPr/>
         <w:t xml:space="preserve">: </w:t>
       </w:r>
       <w:r>
-        <w:rPr/>
         <w:t>{</w:t>
       </w:r>
-      <w:r>
-        <w:rPr/>
+      <w:proofErr w:type="spellStart"/>
+      <w:r>
         <w:t>kotaLahir</w:t>
       </w:r>
-      <w:r>
-        <w:rPr/>
+      <w:proofErr w:type="spellEnd"/>
+      <w:r>
         <w:t>}</w:t>
       </w:r>
       <w:r>
-        <w:rPr/>
         <w:t xml:space="preserve">, </w:t>
       </w:r>
       <w:r>
-        <w:rPr/>
         <w:t>{</w:t>
       </w:r>
-      <w:r>
-        <w:rPr/>
+      <w:proofErr w:type="spellStart"/>
+      <w:r>
         <w:t>tglLahir</w:t>
       </w:r>
-      <w:r>
-        <w:rPr/>
+      <w:proofErr w:type="spellEnd"/>
+      <w:r>
         <w:t>}</w:t>
       </w:r>
     </w:p>
-    <w:p xmlns:wp14="http://schemas.microsoft.com/office/word/2010/wordml" wp14:textId="041D0EE7">
+    <w:p>
       <w:pPr>
         <w:spacing w:line="360" w:lineRule="auto"/>
         <w:ind w:left="567"/>
       </w:pPr>
-      <w:r>
-        <w:rPr/>
-        <w:t xml:space="preserve">Jenis </w:t>
-      </w:r>
-      <w:r>
-        <w:rPr/>
+      <w:proofErr w:type="spellStart"/>
+      <w:r>
+        <w:t>Jenis</w:t>
+      </w:r>
+      <w:proofErr w:type="spellEnd"/>
+      <w:r>
+        <w:t xml:space="preserve"> </w:t>
+      </w:r>
+      <w:proofErr w:type="spellStart"/>
+      <w:r>
         <w:t>Kelamin</w:t>
       </w:r>
+      <w:proofErr w:type="spellEnd"/>
       <w:r>
         <w:tab/>
       </w:r>
@@ -205,33 +264,31 @@
         <w:tab/>
       </w:r>
       <w:r>
-        <w:rPr/>
         <w:t xml:space="preserve">: </w:t>
       </w:r>
       <w:r>
-        <w:rPr/>
         <w:t>{</w:t>
       </w:r>
-      <w:r>
-        <w:rPr/>
+      <w:proofErr w:type="spellStart"/>
+      <w:r>
         <w:t>jenisKelamin</w:t>
       </w:r>
-      <w:r>
-        <w:rPr/>
+      <w:proofErr w:type="spellEnd"/>
+      <w:r>
         <w:t>}</w:t>
       </w:r>
     </w:p>
-    <w:p xmlns:wp14="http://schemas.microsoft.com/office/word/2010/wordml" wp14:textId="6B0F23D4">
+    <w:p>
       <w:pPr>
         <w:spacing w:line="360" w:lineRule="auto"/>
         <w:ind w:left="567"/>
       </w:pPr>
-      <w:r>
-        <w:rPr/>
+      <w:proofErr w:type="spellStart"/>
+      <w:r>
         <w:t>Warganegara</w:t>
       </w:r>
-      <w:r>
-        <w:rPr/>
+      <w:proofErr w:type="spellEnd"/>
+      <w:r>
         <w:t xml:space="preserve"> </w:t>
       </w:r>
       <w:r>
@@ -241,25 +298,21 @@
         <w:tab/>
       </w:r>
       <w:r>
-        <w:rPr/>
         <w:t>:</w:t>
       </w:r>
       <w:r>
-        <w:rPr/>
         <w:t xml:space="preserve"> Indonesia</w:t>
       </w:r>
       <w:r>
-        <w:rPr/>
         <w:t xml:space="preserve">    </w:t>
       </w:r>
     </w:p>
-    <w:p xmlns:wp14="http://schemas.microsoft.com/office/word/2010/wordml" wp14:textId="43B92253">
+    <w:p>
       <w:pPr>
         <w:spacing w:line="360" w:lineRule="auto"/>
         <w:ind w:left="567"/>
       </w:pPr>
       <w:r>
-        <w:rPr/>
         <w:t>Agama</w:t>
       </w:r>
       <w:r>
@@ -272,33 +325,29 @@
         <w:tab/>
       </w:r>
       <w:r>
-        <w:rPr/>
         <w:t xml:space="preserve">: </w:t>
       </w:r>
       <w:r>
-        <w:rPr/>
         <w:t>{</w:t>
       </w:r>
       <w:r>
-        <w:rPr/>
         <w:t>agama</w:t>
       </w:r>
       <w:r>
-        <w:rPr/>
         <w:t>}</w:t>
       </w:r>
     </w:p>
-    <w:p xmlns:wp14="http://schemas.microsoft.com/office/word/2010/wordml" wp14:textId="4D4EBD33">
+    <w:p>
       <w:pPr>
         <w:spacing w:line="360" w:lineRule="auto"/>
         <w:ind w:left="567"/>
       </w:pPr>
-      <w:r>
-        <w:rPr/>
+      <w:proofErr w:type="spellStart"/>
+      <w:r>
         <w:t>Pekerjaan</w:t>
       </w:r>
-      <w:r>
-        <w:rPr/>
+      <w:proofErr w:type="spellEnd"/>
+      <w:r>
         <w:t xml:space="preserve"> </w:t>
       </w:r>
       <w:r>
@@ -308,23 +357,21 @@
         <w:tab/>
       </w:r>
       <w:r>
-        <w:rPr/>
         <w:t xml:space="preserve">: </w:t>
       </w:r>
       <w:r>
-        <w:rPr/>
         <w:t>{</w:t>
       </w:r>
-      <w:r>
-        <w:rPr/>
+      <w:proofErr w:type="spellStart"/>
+      <w:r>
         <w:t>pekerjaan</w:t>
       </w:r>
-      <w:r>
-        <w:rPr/>
+      <w:proofErr w:type="spellEnd"/>
+      <w:r>
         <w:t>}</w:t>
       </w:r>
     </w:p>
-    <w:p xmlns:wp14="http://schemas.microsoft.com/office/word/2010/wordml" wp14:textId="10609EE5">
+    <w:p>
       <w:pPr>
         <w:tabs>
           <w:tab w:val="left" w:pos="720"/>
@@ -339,12 +386,11 @@
         <w:spacing w:line="360" w:lineRule="auto"/>
         <w:ind w:left="567"/>
         <w:rPr>
-          <w:b w:val="1"/>
-          <w:bCs w:val="1"/>
+          <w:b/>
+          <w:bCs/>
         </w:rPr>
       </w:pPr>
       <w:r>
-        <w:rPr/>
         <w:t>No. KTP/NIK</w:t>
       </w:r>
       <w:r>
@@ -354,68 +400,58 @@
         <w:tab/>
       </w:r>
       <w:r>
-        <w:rPr/>
         <w:t xml:space="preserve">: </w:t>
       </w:r>
       <w:r>
         <w:rPr>
-          <w:b w:val="1"/>
-          <w:bCs w:val="1"/>
+          <w:b/>
+          <w:bCs/>
         </w:rPr>
         <w:t>{</w:t>
       </w:r>
+      <w:proofErr w:type="spellStart"/>
       <w:r>
         <w:rPr>
-          <w:b w:val="1"/>
-          <w:bCs w:val="1"/>
+          <w:b/>
+          <w:bCs/>
         </w:rPr>
         <w:t>nik</w:t>
       </w:r>
+      <w:proofErr w:type="spellEnd"/>
       <w:r>
         <w:rPr>
-          <w:b w:val="1"/>
-          <w:bCs w:val="1"/>
+          <w:b/>
+          <w:bCs/>
         </w:rPr>
         <w:t>}</w:t>
       </w:r>
     </w:p>
-    <w:p xmlns:wp14="http://schemas.microsoft.com/office/word/2010/wordml" wp14:textId="726E51B8">
+    <w:p>
       <w:pPr>
         <w:spacing w:line="360" w:lineRule="auto"/>
         <w:ind w:left="2835" w:right="-27" w:hanging="2265"/>
       </w:pPr>
       <w:r>
-        <w:rPr/>
         <w:t>Alamat KTP</w:t>
       </w:r>
       <w:r>
         <w:tab/>
       </w:r>
       <w:r>
-        <w:rPr/>
-        <w:t xml:space="preserve"> </w:t>
-      </w:r>
-      <w:r>
-        <w:tab/>
-      </w:r>
-      <w:r>
-        <w:rPr/>
-        <w:t>:</w:t>
-      </w:r>
-      <w:r>
-        <w:rPr/>
-        <w:t xml:space="preserve"> </w:t>
-      </w:r>
-      <w:r>
-        <w:rPr/>
-        <w:t>{a</w:t>
-      </w:r>
-      <w:r>
-        <w:rPr/>
+        <w:t xml:space="preserve"> : </w:t>
+      </w:r>
+      <w:r>
+        <w:t>{</w:t>
+      </w:r>
+      <w:proofErr w:type="spellStart"/>
+      <w:r>
+        <w:t>a</w:t>
+      </w:r>
+      <w:r>
         <w:t>lamatKtp</w:t>
       </w:r>
-      <w:r>
-        <w:rPr/>
+      <w:proofErr w:type="spellEnd"/>
+      <w:r>
         <w:t>}</w:t>
       </w:r>
     </w:p>
@@ -425,281 +461,273 @@
         <w:ind w:left="2835" w:right="-27" w:hanging="2265"/>
       </w:pPr>
     </w:p>
-    <w:p xmlns:wp14="http://schemas.microsoft.com/office/word/2010/wordml" wp14:textId="2A7F0249">
+    <w:p>
       <w:pPr>
         <w:spacing w:line="360" w:lineRule="auto"/>
         <w:ind w:left="567" w:firstLine="719"/>
         <w:jc w:val="both"/>
       </w:pPr>
-      <w:r>
-        <w:rPr/>
+      <w:proofErr w:type="spellStart"/>
+      <w:r>
         <w:t>Berdasarkan</w:t>
       </w:r>
-      <w:r>
-        <w:rPr/>
+      <w:proofErr w:type="spellEnd"/>
+      <w:r>
         <w:t xml:space="preserve"> Surat </w:t>
       </w:r>
-      <w:r>
-        <w:rPr/>
+      <w:proofErr w:type="spellStart"/>
+      <w:r>
         <w:t>Pengantar</w:t>
       </w:r>
-      <w:r>
-        <w:rPr/>
+      <w:proofErr w:type="spellEnd"/>
+      <w:r>
         <w:t xml:space="preserve"> RT. RW. </w:t>
       </w:r>
-      <w:r>
-        <w:rPr/>
+      <w:proofErr w:type="spellStart"/>
+      <w:proofErr w:type="gramStart"/>
+      <w:r>
         <w:t>Nomor</w:t>
       </w:r>
-      <w:r>
-        <w:rPr/>
+      <w:proofErr w:type="spellEnd"/>
+      <w:r>
         <w:t xml:space="preserve"> :</w:t>
       </w:r>
-      <w:r>
-        <w:rPr/>
-        <w:t xml:space="preserve"> </w:t>
-      </w:r>
-      <w:r>
-        <w:rPr/>
+      <w:proofErr w:type="gramEnd"/>
+      <w:r>
+        <w:t xml:space="preserve"> </w:t>
+      </w:r>
+      <w:r>
         <w:t>{</w:t>
       </w:r>
-      <w:r>
-        <w:rPr/>
+      <w:proofErr w:type="spellStart"/>
+      <w:r>
         <w:t>suratPengantarValue</w:t>
       </w:r>
-      <w:r>
-        <w:rPr/>
+      <w:proofErr w:type="spellEnd"/>
+      <w:r>
         <w:t>}</w:t>
       </w:r>
       <w:r>
-        <w:rPr/>
-        <w:t xml:space="preserve"> </w:t>
-      </w:r>
-      <w:r>
-        <w:rPr/>
+        <w:t xml:space="preserve"> </w:t>
+      </w:r>
+      <w:proofErr w:type="spellStart"/>
+      <w:r>
         <w:t>Tanggal</w:t>
       </w:r>
-      <w:r>
-        <w:rPr/>
+      <w:proofErr w:type="spellEnd"/>
+      <w:r>
         <w:t xml:space="preserve"> : </w:t>
       </w:r>
       <w:r>
-        <w:rPr/>
         <w:t>{</w:t>
       </w:r>
-      <w:r>
-        <w:rPr/>
-        <w:t>createdDate</w:t>
-      </w:r>
-      <w:r>
-        <w:rPr/>
+      <w:proofErr w:type="spellStart"/>
+      <w:r>
+        <w:t>tglSuratPengantar</w:t>
+      </w:r>
+      <w:proofErr w:type="spellEnd"/>
+      <w:r>
         <w:t>}</w:t>
       </w:r>
       <w:r>
-        <w:rPr/>
-        <w:t xml:space="preserve"> dan Sura</w:t>
-      </w:r>
-      <w:r>
-        <w:rPr/>
-        <w:t xml:space="preserve">t </w:t>
-      </w:r>
-      <w:r>
-        <w:rPr/>
+        <w:t xml:space="preserve"> dan Surat </w:t>
+      </w:r>
+      <w:proofErr w:type="spellStart"/>
+      <w:r>
         <w:t>Pernyataan</w:t>
       </w:r>
-      <w:r>
-        <w:rPr/>
+      <w:proofErr w:type="spellEnd"/>
+      <w:r>
         <w:t xml:space="preserve"> yang </w:t>
       </w:r>
-      <w:r>
-        <w:rPr/>
+      <w:proofErr w:type="spellStart"/>
+      <w:r>
         <w:t>ditanda</w:t>
       </w:r>
-      <w:r>
-        <w:rPr/>
-        <w:t xml:space="preserve"> </w:t>
-      </w:r>
-      <w:r>
-        <w:rPr/>
+      <w:proofErr w:type="spellEnd"/>
+      <w:r>
+        <w:t xml:space="preserve"> </w:t>
+      </w:r>
+      <w:proofErr w:type="spellStart"/>
+      <w:r>
         <w:t>tangani</w:t>
       </w:r>
-      <w:r>
-        <w:rPr/>
-        <w:t xml:space="preserve"> </w:t>
-      </w:r>
-      <w:r>
-        <w:rPr/>
+      <w:proofErr w:type="spellEnd"/>
+      <w:r>
+        <w:t xml:space="preserve"> </w:t>
+      </w:r>
+      <w:proofErr w:type="spellStart"/>
+      <w:r>
         <w:t>diatas</w:t>
       </w:r>
-      <w:r>
-        <w:rPr/>
-        <w:t xml:space="preserve"> </w:t>
-      </w:r>
-      <w:r>
-        <w:rPr/>
+      <w:proofErr w:type="spellEnd"/>
+      <w:r>
+        <w:t xml:space="preserve"> </w:t>
+      </w:r>
+      <w:proofErr w:type="spellStart"/>
+      <w:r>
         <w:t>materai</w:t>
       </w:r>
-      <w:r>
-        <w:rPr/>
+      <w:proofErr w:type="spellEnd"/>
+      <w:r>
         <w:t xml:space="preserve">, </w:t>
       </w:r>
-      <w:r>
-        <w:rPr/>
+      <w:proofErr w:type="spellStart"/>
+      <w:r>
         <w:t>Menerangkan</w:t>
       </w:r>
-      <w:r>
-        <w:rPr/>
+      <w:proofErr w:type="spellEnd"/>
+      <w:r>
         <w:t xml:space="preserve">  </w:t>
       </w:r>
-      <w:r>
-        <w:rPr/>
+      <w:proofErr w:type="spellStart"/>
+      <w:r>
         <w:t>bahwa</w:t>
       </w:r>
-      <w:r>
-        <w:rPr/>
+      <w:proofErr w:type="spellEnd"/>
+      <w:r>
         <w:t xml:space="preserve">  </w:t>
       </w:r>
-      <w:r>
-        <w:rPr/>
+      <w:proofErr w:type="spellStart"/>
+      <w:r>
         <w:t>nama</w:t>
       </w:r>
-      <w:r>
-        <w:rPr/>
+      <w:proofErr w:type="spellEnd"/>
+      <w:r>
         <w:t xml:space="preserve">  </w:t>
       </w:r>
-      <w:r>
-        <w:rPr/>
+      <w:proofErr w:type="spellStart"/>
+      <w:r>
         <w:t>tersebut</w:t>
       </w:r>
-      <w:r>
-        <w:rPr/>
-        <w:t xml:space="preserve"> </w:t>
-      </w:r>
-      <w:r>
-        <w:rPr/>
+      <w:proofErr w:type="spellEnd"/>
+      <w:r>
+        <w:t xml:space="preserve"> </w:t>
+      </w:r>
+      <w:proofErr w:type="spellStart"/>
+      <w:r>
         <w:t>diatas</w:t>
       </w:r>
-      <w:r>
-        <w:rPr/>
-        <w:t xml:space="preserve"> </w:t>
-      </w:r>
-      <w:r>
-        <w:rPr/>
+      <w:proofErr w:type="spellEnd"/>
+      <w:r>
+        <w:t xml:space="preserve"> </w:t>
+      </w:r>
+      <w:proofErr w:type="spellStart"/>
+      <w:r>
         <w:t>adalah</w:t>
       </w:r>
-      <w:r>
-        <w:rPr/>
-        <w:t xml:space="preserve"> </w:t>
-      </w:r>
-      <w:r>
-        <w:rPr/>
+      <w:proofErr w:type="spellEnd"/>
+      <w:r>
+        <w:t xml:space="preserve"> </w:t>
+      </w:r>
+      <w:proofErr w:type="spellStart"/>
+      <w:r>
         <w:t>warga</w:t>
       </w:r>
-      <w:r>
-        <w:rPr/>
-        <w:t xml:space="preserve"> </w:t>
-      </w:r>
-      <w:r>
-        <w:rPr/>
+      <w:proofErr w:type="spellEnd"/>
+      <w:r>
+        <w:t xml:space="preserve"> </w:t>
+      </w:r>
+      <w:proofErr w:type="spellStart"/>
+      <w:r>
         <w:t>Kelurahan</w:t>
       </w:r>
-      <w:r>
-        <w:rPr/>
-        <w:t xml:space="preserve"> </w:t>
-      </w:r>
-      <w:r>
-        <w:rPr/>
-        <w:t>Margahayu</w:t>
-      </w:r>
-      <w:r>
-        <w:rPr/>
-        <w:t xml:space="preserve"> dan </w:t>
-      </w:r>
-      <w:r>
-        <w:rPr/>
-        <w:t>mempunyai</w:t>
-      </w:r>
-      <w:r>
-        <w:rPr/>
-        <w:t xml:space="preserve"> </w:t>
-      </w:r>
-      <w:r>
-        <w:rPr/>
+      <w:proofErr w:type="spellEnd"/>
+      <w:r>
+        <w:t xml:space="preserve"> </w:t>
+      </w:r>
+      <w:proofErr w:type="spellStart"/>
+      <w:r>
+        <w:t>Margahayu dan mempunyai</w:t>
+      </w:r>
+      <w:proofErr w:type="spellEnd"/>
+      <w:r>
+        <w:t xml:space="preserve"> </w:t>
+      </w:r>
+      <w:proofErr w:type="spellStart"/>
+      <w:r>
         <w:t>usaha</w:t>
       </w:r>
-      <w:r>
-        <w:rPr/>
+      <w:proofErr w:type="spellEnd"/>
+      <w:r>
         <w:t xml:space="preserve"> </w:t>
       </w:r>
       <w:r>
         <w:rPr>
-          <w:b w:val="1"/>
-          <w:bCs w:val="1"/>
+          <w:b/>
+          <w:bCs/>
         </w:rPr>
         <w:t>“</w:t>
       </w:r>
       <w:r>
         <w:rPr>
-          <w:b w:val="1"/>
-          <w:bCs w:val="1"/>
+          <w:b/>
+          <w:bCs/>
         </w:rPr>
         <w:t>{</w:t>
       </w:r>
+      <w:proofErr w:type="spellStart"/>
       <w:r>
         <w:rPr>
-          <w:b w:val="1"/>
-          <w:bCs w:val="1"/>
+          <w:b/>
+          <w:bCs/>
         </w:rPr>
         <w:t>namaUsaha</w:t>
       </w:r>
+      <w:proofErr w:type="spellEnd"/>
       <w:r>
         <w:rPr>
-          <w:b w:val="1"/>
-          <w:bCs w:val="1"/>
+          <w:b/>
+          <w:bCs/>
         </w:rPr>
         <w:t>}</w:t>
       </w:r>
       <w:r>
         <w:rPr>
-          <w:b w:val="1"/>
-          <w:bCs w:val="1"/>
+          <w:b/>
+          <w:bCs/>
         </w:rPr>
         <w:t xml:space="preserve">” </w:t>
       </w:r>
       <w:r>
-        <w:rPr/>
         <w:t xml:space="preserve">yang </w:t>
       </w:r>
-      <w:r>
-        <w:rPr/>
+      <w:proofErr w:type="spellStart"/>
+      <w:r>
         <w:t>beralamat</w:t>
       </w:r>
-      <w:r>
-        <w:rPr/>
+      <w:proofErr w:type="spellEnd"/>
+      <w:r>
         <w:t xml:space="preserve"> di </w:t>
       </w:r>
       <w:r>
-        <w:rPr/>
-        <w:t>{alamatUsaha}</w:t>
-      </w:r>
-      <w:r>
-        <w:rPr/>
-        <w:t xml:space="preserve"> </w:t>
-      </w:r>
-      <w:r>
-        <w:rPr/>
+        <w:t>{</w:t>
+      </w:r>
+      <w:proofErr w:type="spellStart"/>
+      <w:r>
+        <w:t>alamatUsaha</w:t>
+      </w:r>
+      <w:proofErr w:type="spellEnd"/>
+      <w:r>
+        <w:t>}</w:t>
+      </w:r>
+      <w:r>
+        <w:t xml:space="preserve"> </w:t>
+      </w:r>
+      <w:proofErr w:type="spellStart"/>
+      <w:r>
         <w:t>Kel.Margahayu</w:t>
       </w:r>
-      <w:r>
-        <w:rPr/>
-        <w:t xml:space="preserve"> </w:t>
-      </w:r>
-      <w:r>
-        <w:rPr/>
+      <w:proofErr w:type="spellEnd"/>
+      <w:r>
+        <w:t xml:space="preserve"> </w:t>
+      </w:r>
+      <w:proofErr w:type="spellStart"/>
+      <w:r>
         <w:t>Kec.Bekasi</w:t>
       </w:r>
-      <w:r>
-        <w:rPr/>
+      <w:proofErr w:type="spellEnd"/>
+      <w:r>
         <w:t xml:space="preserve"> Timur.</w:t>
       </w:r>
     </w:p>
@@ -710,17 +738,62 @@
         <w:jc w:val="both"/>
       </w:pPr>
     </w:p>
-    <w:p xmlns:wp14="http://schemas.microsoft.com/office/word/2010/wordml" wp14:textId="77777777">
+    <w:p>
       <w:pPr>
         <w:spacing w:line="360" w:lineRule="auto"/>
         <w:ind w:left="567" w:firstLine="567"/>
         <w:jc w:val="both"/>
       </w:pPr>
       <w:r>
-        <w:t xml:space="preserve">Surat Keterangan ini dibuat untuk keperluan : </w:t>
+        <w:t xml:space="preserve">Surat </w:t>
+      </w:r>
+      <w:proofErr w:type="spellStart"/>
+      <w:r>
+        <w:t>Keterangan</w:t>
+      </w:r>
+      <w:proofErr w:type="spellEnd"/>
+      <w:r>
+        <w:t xml:space="preserve"> </w:t>
+      </w:r>
+      <w:proofErr w:type="spellStart"/>
+      <w:r>
+        <w:t>ini</w:t>
+      </w:r>
+      <w:proofErr w:type="spellEnd"/>
+      <w:r>
+        <w:t xml:space="preserve"> </w:t>
+      </w:r>
+      <w:proofErr w:type="spellStart"/>
+      <w:r>
+        <w:t>dibuat</w:t>
+      </w:r>
+      <w:proofErr w:type="spellEnd"/>
+      <w:r>
+        <w:t xml:space="preserve"> </w:t>
+      </w:r>
+      <w:proofErr w:type="spellStart"/>
+      <w:r>
+        <w:t>untuk</w:t>
+      </w:r>
+      <w:proofErr w:type="spellEnd"/>
+      <w:r>
+        <w:t xml:space="preserve"> </w:t>
+      </w:r>
+      <w:proofErr w:type="spellStart"/>
+      <w:proofErr w:type="gramStart"/>
+      <w:r>
+        <w:t>keperluan</w:t>
+      </w:r>
+      <w:proofErr w:type="spellEnd"/>
+      <w:r>
+        <w:t xml:space="preserve"> :</w:t>
+      </w:r>
+      <w:proofErr w:type="gramEnd"/>
+      <w:r>
+        <w:t xml:space="preserve"> </w:t>
       </w:r>
     </w:p>
-    <w:p xmlns:wp14="http://schemas.microsoft.com/office/word/2010/wordml" wp14:textId="13CDF38A">
+    <w:p>
       <w:pPr>
         <w:tabs>
           <w:tab w:val="left" w:pos="709"/>
@@ -736,27 +809,43 @@
       </w:r>
       <w:r>
         <w:rPr>
-          <w:b w:val="1"/>
-          <w:bCs w:val="1"/>
+          <w:b/>
+          <w:bCs/>
         </w:rPr>
         <w:t>“</w:t>
       </w:r>
       <w:r>
         <w:rPr>
-          <w:b w:val="1"/>
-          <w:bCs w:val="1"/>
+          <w:b/>
+          <w:bCs/>
         </w:rPr>
-        <w:t>{keperluan}</w:t>
-      </w:r>
+        <w:t>{</w:t>
+      </w:r>
+      <w:proofErr w:type="spellStart"/>
       <w:r>
         <w:rPr>
-          <w:b w:val="1"/>
-          <w:bCs w:val="1"/>
+          <w:b/>
+          <w:bCs/>
+        </w:rPr>
+        <w:t>keperluan</w:t>
+      </w:r>
+      <w:proofErr w:type="spellEnd"/>
+      <w:r>
+        <w:rPr>
+          <w:b/>
+          <w:bCs/>
+        </w:rPr>
+        <w:t>}</w:t>
+      </w:r>
+      <w:r>
+        <w:rPr>
+          <w:b/>
+          <w:bCs/>
         </w:rPr>
         <w:t>”</w:t>
       </w:r>
     </w:p>
-    <w:p xmlns:wp14="http://schemas.microsoft.com/office/word/2010/wordml" wp14:textId="77777777">
+    <w:p>
       <w:pPr>
         <w:tabs>
           <w:tab w:val="left" w:pos="709"/>
@@ -765,16 +854,77 @@
         <w:jc w:val="center"/>
       </w:pPr>
     </w:p>
-    <w:p xmlns:wp14="http://schemas.microsoft.com/office/word/2010/wordml" wp14:textId="77777777">
+    <w:p>
       <w:pPr>
         <w:spacing w:line="276" w:lineRule="auto"/>
         <w:ind w:left="567" w:firstLine="567"/>
       </w:pPr>
-      <w:r>
-        <w:t>Demikian Surat Keterangan Usaha ini dibuat untuk dipergunakan sebagaimana mestinya.</w:t>
+      <w:proofErr w:type="spellStart"/>
+      <w:r>
+        <w:t>Demikian</w:t>
+      </w:r>
+      <w:proofErr w:type="spellEnd"/>
+      <w:r>
+        <w:t xml:space="preserve"> Surat </w:t>
+      </w:r>
+      <w:proofErr w:type="spellStart"/>
+      <w:r>
+        <w:t>Keterangan</w:t>
+      </w:r>
+      <w:proofErr w:type="spellEnd"/>
+      <w:r>
+        <w:t xml:space="preserve"> Usaha </w:t>
+      </w:r>
+      <w:proofErr w:type="spellStart"/>
+      <w:r>
+        <w:t>ini</w:t>
+      </w:r>
+      <w:proofErr w:type="spellEnd"/>
+      <w:r>
+        <w:t xml:space="preserve"> </w:t>
+      </w:r>
+      <w:proofErr w:type="spellStart"/>
+      <w:r>
+        <w:t>dibuat</w:t>
+      </w:r>
+      <w:proofErr w:type="spellEnd"/>
+      <w:r>
+        <w:t xml:space="preserve"> </w:t>
+      </w:r>
+      <w:proofErr w:type="spellStart"/>
+      <w:r>
+        <w:t>untuk</w:t>
+      </w:r>
+      <w:proofErr w:type="spellEnd"/>
+      <w:r>
+        <w:t xml:space="preserve"> </w:t>
+      </w:r>
+      <w:proofErr w:type="spellStart"/>
+      <w:r>
+        <w:t>dipergunakan</w:t>
+      </w:r>
+      <w:proofErr w:type="spellEnd"/>
+      <w:r>
+        <w:t xml:space="preserve"> </w:t>
+      </w:r>
+      <w:proofErr w:type="spellStart"/>
+      <w:r>
+        <w:t>sebagaimana</w:t>
+      </w:r>
+      <w:proofErr w:type="spellEnd"/>
+      <w:r>
+        <w:t xml:space="preserve"> </w:t>
+      </w:r>
+      <w:proofErr w:type="spellStart"/>
+      <w:r>
+        <w:t>mestinya</w:t>
+      </w:r>
+      <w:proofErr w:type="spellEnd"/>
+      <w:r>
+        <w:t>.</w:t>
       </w:r>
     </w:p>
-    <w:p xmlns:wp14="http://schemas.microsoft.com/office/word/2010/wordml" wp14:textId="77777777">
+    <w:p>
       <w:pPr>
         <w:spacing w:line="276" w:lineRule="auto"/>
         <w:ind w:left="567" w:firstLine="567"/>
@@ -786,12 +936,12 @@
         <w:tblW w:w="9525" w:type="dxa"/>
         <w:tblInd w:w="567" w:type="dxa"/>
         <w:tblBorders>
-          <w:top w:val="single" w:color="000000" w:sz="8" w:space="0"/>
-          <w:left w:val="single" w:color="000000" w:sz="8" w:space="0"/>
-          <w:bottom w:val="single" w:color="000000" w:sz="8" w:space="0"/>
-          <w:right w:val="single" w:color="000000" w:sz="8" w:space="0"/>
-          <w:insideH w:val="single" w:color="000000" w:sz="8" w:space="0"/>
-          <w:insideV w:val="single" w:color="000000" w:sz="8" w:space="0"/>
+          <w:top w:val="single" w:sz="8" w:space="0" w:color="000000"/>
+          <w:left w:val="single" w:sz="8" w:space="0" w:color="000000"/>
+          <w:bottom w:val="single" w:sz="8" w:space="0" w:color="000000"/>
+          <w:right w:val="single" w:sz="8" w:space="0" w:color="000000"/>
+          <w:insideH w:val="single" w:sz="8" w:space="0" w:color="000000"/>
+          <w:insideV w:val="single" w:sz="8" w:space="0" w:color="000000"/>
         </w:tblBorders>
         <w:tblLayout w:type="fixed"/>
         <w:tblLook w:val="0600" w:firstRow="0" w:lastRow="0" w:firstColumn="0" w:lastColumn="0" w:noHBand="1" w:noVBand="1"/>
@@ -801,15 +951,15 @@
         <w:gridCol w:w="3135"/>
         <w:gridCol w:w="3255"/>
       </w:tblGrid>
-      <w:tr xmlns:wp14="http://schemas.microsoft.com/office/word/2010/wordml" wp14:textId="77777777">
+      <w:tr>
         <w:tc>
           <w:tcPr>
             <w:tcW w:w="3135" w:type="dxa"/>
             <w:tcBorders>
-              <w:top w:val="single" w:color="FFFFFF" w:themeColor="background1" w:sz="8" w:space="0"/>
-              <w:left w:val="single" w:color="FFFFFF" w:themeColor="background1" w:sz="8" w:space="0"/>
-              <w:bottom w:val="single" w:color="FFFFFF" w:themeColor="background1" w:sz="8" w:space="0"/>
-              <w:right w:val="single" w:color="FFFFFF" w:themeColor="background1" w:sz="8" w:space="0"/>
+              <w:top w:val="single" w:sz="8" w:space="0" w:color="FFFFFF" w:themeColor="background1"/>
+              <w:left w:val="single" w:sz="8" w:space="0" w:color="FFFFFF" w:themeColor="background1"/>
+              <w:bottom w:val="single" w:sz="8" w:space="0" w:color="FFFFFF" w:themeColor="background1"/>
+              <w:right w:val="single" w:sz="8" w:space="0" w:color="FFFFFF" w:themeColor="background1"/>
             </w:tcBorders>
             <w:shd w:val="clear" w:color="auto" w:fill="auto"/>
             <w:tcMar>
@@ -819,24 +969,29 @@
               <w:right w:w="100" w:type="dxa"/>
             </w:tcMar>
           </w:tcPr>
-          <w:p wp14:textId="77777777">
+          <w:p>
             <w:pPr>
               <w:spacing w:line="276" w:lineRule="auto"/>
               <w:jc w:val="center"/>
             </w:pPr>
             <w:r>
-              <w:t>Tanda Tangan</w:t>
+              <w:t xml:space="preserve">Tanda </w:t>
             </w:r>
+            <w:proofErr w:type="spellStart"/>
+            <w:r>
+              <w:t>Tangan</w:t>
+            </w:r>
+            <w:proofErr w:type="spellEnd"/>
           </w:p>
         </w:tc>
         <w:tc>
           <w:tcPr>
             <w:tcW w:w="3135" w:type="dxa"/>
             <w:tcBorders>
-              <w:top w:val="single" w:color="FFFFFF" w:themeColor="background1" w:sz="8" w:space="0"/>
-              <w:left w:val="single" w:color="FFFFFF" w:themeColor="background1" w:sz="8" w:space="0"/>
-              <w:bottom w:val="single" w:color="FFFFFF" w:themeColor="background1" w:sz="8" w:space="0"/>
-              <w:right w:val="single" w:color="FFFFFF" w:themeColor="background1" w:sz="8" w:space="0"/>
+              <w:top w:val="single" w:sz="8" w:space="0" w:color="FFFFFF" w:themeColor="background1"/>
+              <w:left w:val="single" w:sz="8" w:space="0" w:color="FFFFFF" w:themeColor="background1"/>
+              <w:bottom w:val="single" w:sz="8" w:space="0" w:color="FFFFFF" w:themeColor="background1"/>
+              <w:right w:val="single" w:sz="8" w:space="0" w:color="FFFFFF" w:themeColor="background1"/>
             </w:tcBorders>
             <w:shd w:val="clear" w:color="auto" w:fill="auto"/>
             <w:tcMar>
@@ -846,7 +1001,7 @@
               <w:right w:w="100" w:type="dxa"/>
             </w:tcMar>
           </w:tcPr>
-          <w:p wp14:textId="77777777">
+          <w:p>
             <w:pPr>
               <w:widowControl w:val="0"/>
               <w:pBdr>
@@ -863,10 +1018,10 @@
           <w:tcPr>
             <w:tcW w:w="3255" w:type="dxa"/>
             <w:tcBorders>
-              <w:top w:val="single" w:color="FFFFFF" w:themeColor="background1" w:sz="8" w:space="0"/>
-              <w:left w:val="single" w:color="FFFFFF" w:themeColor="background1" w:sz="8" w:space="0"/>
-              <w:bottom w:val="single" w:color="FFFFFF" w:themeColor="background1" w:sz="8" w:space="0"/>
-              <w:right w:val="single" w:color="FFFFFF" w:themeColor="background1" w:sz="8" w:space="0"/>
+              <w:top w:val="single" w:sz="8" w:space="0" w:color="FFFFFF" w:themeColor="background1"/>
+              <w:left w:val="single" w:sz="8" w:space="0" w:color="FFFFFF" w:themeColor="background1"/>
+              <w:bottom w:val="single" w:sz="8" w:space="0" w:color="FFFFFF" w:themeColor="background1"/>
+              <w:right w:val="single" w:sz="8" w:space="0" w:color="FFFFFF" w:themeColor="background1"/>
             </w:tcBorders>
             <w:shd w:val="clear" w:color="auto" w:fill="auto"/>
             <w:tcMar>
@@ -876,30 +1031,36 @@
               <w:right w:w="100" w:type="dxa"/>
             </w:tcMar>
           </w:tcPr>
-          <w:p wp14:textId="4B138E8C">
+          <w:p>
             <w:pPr>
               <w:spacing w:line="276" w:lineRule="auto"/>
             </w:pPr>
             <w:r>
-              <w:rPr/>
               <w:t xml:space="preserve">Bekasi, </w:t>
             </w:r>
             <w:r>
-              <w:rPr/>
-              <w:t>{createdDate}</w:t>
+              <w:t>{</w:t>
+            </w:r>
+            <w:proofErr w:type="spellStart"/>
+            <w:r>
+              <w:t>createdDate</w:t>
+            </w:r>
+            <w:proofErr w:type="spellEnd"/>
+            <w:r>
+              <w:t>}</w:t>
             </w:r>
           </w:p>
         </w:tc>
       </w:tr>
-      <w:tr xmlns:wp14="http://schemas.microsoft.com/office/word/2010/wordml" wp14:textId="77777777">
+      <w:tr>
         <w:tc>
           <w:tcPr>
             <w:tcW w:w="3135" w:type="dxa"/>
             <w:tcBorders>
-              <w:top w:val="single" w:color="FFFFFF" w:themeColor="background1" w:sz="8" w:space="0"/>
-              <w:left w:val="single" w:color="FFFFFF" w:themeColor="background1" w:sz="8" w:space="0"/>
-              <w:bottom w:val="single" w:color="FFFFFF" w:themeColor="background1" w:sz="8" w:space="0"/>
-              <w:right w:val="single" w:color="FFFFFF" w:themeColor="background1" w:sz="8" w:space="0"/>
+              <w:top w:val="single" w:sz="8" w:space="0" w:color="FFFFFF" w:themeColor="background1"/>
+              <w:left w:val="single" w:sz="8" w:space="0" w:color="FFFFFF" w:themeColor="background1"/>
+              <w:bottom w:val="single" w:sz="8" w:space="0" w:color="FFFFFF" w:themeColor="background1"/>
+              <w:right w:val="single" w:sz="8" w:space="0" w:color="FFFFFF" w:themeColor="background1"/>
             </w:tcBorders>
             <w:shd w:val="clear" w:color="auto" w:fill="auto"/>
             <w:tcMar>
@@ -909,24 +1070,29 @@
               <w:right w:w="100" w:type="dxa"/>
             </w:tcMar>
           </w:tcPr>
-          <w:p wp14:textId="77777777">
+          <w:p>
             <w:pPr>
               <w:spacing w:line="276" w:lineRule="auto"/>
               <w:jc w:val="center"/>
             </w:pPr>
             <w:r>
-              <w:t>Yang bersangkutan</w:t>
+              <w:t xml:space="preserve">Yang </w:t>
             </w:r>
+            <w:proofErr w:type="spellStart"/>
+            <w:r>
+              <w:t>bersangkutan</w:t>
+            </w:r>
+            <w:proofErr w:type="spellEnd"/>
           </w:p>
         </w:tc>
         <w:tc>
           <w:tcPr>
             <w:tcW w:w="3135" w:type="dxa"/>
             <w:tcBorders>
-              <w:top w:val="single" w:color="FFFFFF" w:themeColor="background1" w:sz="8" w:space="0"/>
-              <w:left w:val="single" w:color="FFFFFF" w:themeColor="background1" w:sz="8" w:space="0"/>
-              <w:bottom w:val="single" w:color="FFFFFF" w:themeColor="background1" w:sz="8" w:space="0"/>
-              <w:right w:val="single" w:color="FFFFFF" w:themeColor="background1" w:sz="8" w:space="0"/>
+              <w:top w:val="single" w:sz="8" w:space="0" w:color="FFFFFF" w:themeColor="background1"/>
+              <w:left w:val="single" w:sz="8" w:space="0" w:color="FFFFFF" w:themeColor="background1"/>
+              <w:bottom w:val="single" w:sz="8" w:space="0" w:color="FFFFFF" w:themeColor="background1"/>
+              <w:right w:val="single" w:sz="8" w:space="0" w:color="FFFFFF" w:themeColor="background1"/>
             </w:tcBorders>
             <w:shd w:val="clear" w:color="auto" w:fill="auto"/>
             <w:tcMar>
@@ -936,7 +1102,7 @@
               <w:right w:w="100" w:type="dxa"/>
             </w:tcMar>
           </w:tcPr>
-          <w:p wp14:textId="77777777">
+          <w:p>
             <w:pPr>
               <w:widowControl w:val="0"/>
               <w:pBdr>
@@ -953,10 +1119,10 @@
           <w:tcPr>
             <w:tcW w:w="3255" w:type="dxa"/>
             <w:tcBorders>
-              <w:top w:val="single" w:color="FFFFFF" w:themeColor="background1" w:sz="8" w:space="0"/>
-              <w:left w:val="single" w:color="FFFFFF" w:themeColor="background1" w:sz="8" w:space="0"/>
-              <w:bottom w:val="single" w:color="FFFFFF" w:themeColor="background1" w:sz="8" w:space="0"/>
-              <w:right w:val="single" w:color="FFFFFF" w:themeColor="background1" w:sz="8" w:space="0"/>
+              <w:top w:val="single" w:sz="8" w:space="0" w:color="FFFFFF" w:themeColor="background1"/>
+              <w:left w:val="single" w:sz="8" w:space="0" w:color="FFFFFF" w:themeColor="background1"/>
+              <w:bottom w:val="single" w:sz="8" w:space="0" w:color="FFFFFF" w:themeColor="background1"/>
+              <w:right w:val="single" w:sz="8" w:space="0" w:color="FFFFFF" w:themeColor="background1"/>
             </w:tcBorders>
             <w:shd w:val="clear" w:color="auto" w:fill="auto"/>
             <w:tcMar>
@@ -966,31 +1132,44 @@
               <w:right w:w="100" w:type="dxa"/>
             </w:tcMar>
           </w:tcPr>
-          <w:p wp14:textId="77777777">
+          <w:p>
             <w:pPr>
               <w:spacing w:line="276" w:lineRule="auto"/>
             </w:pPr>
+            <w:proofErr w:type="spellStart"/>
             <w:r>
-              <w:t>a.n.</w:t>
+              <w:t>a.</w:t>
+            </w:r>
+            <w:proofErr w:type="gramStart"/>
+            <w:r>
+              <w:t>n.</w:t>
             </w:r>
             <w:r>
               <w:rPr>
                 <w:b/>
               </w:rPr>
-              <w:t>LURAH MARGAHAYU,</w:t>
+              <w:t>LURAH</w:t>
+            </w:r>
+            <w:proofErr w:type="spellEnd"/>
+            <w:proofErr w:type="gramEnd"/>
+            <w:r>
+              <w:rPr>
+                <w:b/>
+              </w:rPr>
+              <w:t xml:space="preserve"> MARGAHAYU,</w:t>
             </w:r>
           </w:p>
         </w:tc>
       </w:tr>
-      <w:tr xmlns:wp14="http://schemas.microsoft.com/office/word/2010/wordml" wp14:textId="77777777">
+      <w:tr>
         <w:tc>
           <w:tcPr>
             <w:tcW w:w="3135" w:type="dxa"/>
             <w:tcBorders>
-              <w:top w:val="single" w:color="FFFFFF" w:themeColor="background1" w:sz="8" w:space="0"/>
-              <w:left w:val="single" w:color="FFFFFF" w:themeColor="background1" w:sz="8" w:space="0"/>
-              <w:bottom w:val="single" w:color="FFFFFF" w:themeColor="background1" w:sz="8" w:space="0"/>
-              <w:right w:val="single" w:color="FFFFFF" w:themeColor="background1" w:sz="8" w:space="0"/>
+              <w:top w:val="single" w:sz="8" w:space="0" w:color="FFFFFF" w:themeColor="background1"/>
+              <w:left w:val="single" w:sz="8" w:space="0" w:color="FFFFFF" w:themeColor="background1"/>
+              <w:bottom w:val="single" w:sz="8" w:space="0" w:color="FFFFFF" w:themeColor="background1"/>
+              <w:right w:val="single" w:sz="8" w:space="0" w:color="FFFFFF" w:themeColor="background1"/>
             </w:tcBorders>
             <w:shd w:val="clear" w:color="auto" w:fill="auto"/>
             <w:tcMar>
@@ -1000,7 +1179,7 @@
               <w:right w:w="100" w:type="dxa"/>
             </w:tcMar>
           </w:tcPr>
-          <w:p wp14:textId="77777777">
+          <w:p>
             <w:pPr>
               <w:widowControl w:val="0"/>
               <w:pBdr>
@@ -1017,10 +1196,10 @@
           <w:tcPr>
             <w:tcW w:w="3135" w:type="dxa"/>
             <w:tcBorders>
-              <w:top w:val="single" w:color="FFFFFF" w:themeColor="background1" w:sz="8" w:space="0"/>
-              <w:left w:val="single" w:color="FFFFFF" w:themeColor="background1" w:sz="8" w:space="0"/>
-              <w:bottom w:val="single" w:color="FFFFFF" w:themeColor="background1" w:sz="8" w:space="0"/>
-              <w:right w:val="single" w:color="FFFFFF" w:themeColor="background1" w:sz="8" w:space="0"/>
+              <w:top w:val="single" w:sz="8" w:space="0" w:color="FFFFFF" w:themeColor="background1"/>
+              <w:left w:val="single" w:sz="8" w:space="0" w:color="FFFFFF" w:themeColor="background1"/>
+              <w:bottom w:val="single" w:sz="8" w:space="0" w:color="FFFFFF" w:themeColor="background1"/>
+              <w:right w:val="single" w:sz="8" w:space="0" w:color="FFFFFF" w:themeColor="background1"/>
             </w:tcBorders>
             <w:shd w:val="clear" w:color="auto" w:fill="auto"/>
             <w:tcMar>
@@ -1030,7 +1209,7 @@
               <w:right w:w="100" w:type="dxa"/>
             </w:tcMar>
           </w:tcPr>
-          <w:p wp14:textId="77777777">
+          <w:p>
             <w:pPr>
               <w:widowControl w:val="0"/>
               <w:pBdr>
@@ -1047,10 +1226,10 @@
           <w:tcPr>
             <w:tcW w:w="3255" w:type="dxa"/>
             <w:tcBorders>
-              <w:top w:val="single" w:color="FFFFFF" w:themeColor="background1" w:sz="8" w:space="0"/>
-              <w:left w:val="single" w:color="FFFFFF" w:themeColor="background1" w:sz="8" w:space="0"/>
-              <w:bottom w:val="single" w:color="FFFFFF" w:themeColor="background1" w:sz="8" w:space="0"/>
-              <w:right w:val="single" w:color="FFFFFF" w:themeColor="background1" w:sz="8" w:space="0"/>
+              <w:top w:val="single" w:sz="8" w:space="0" w:color="FFFFFF" w:themeColor="background1"/>
+              <w:left w:val="single" w:sz="8" w:space="0" w:color="FFFFFF" w:themeColor="background1"/>
+              <w:bottom w:val="single" w:sz="8" w:space="0" w:color="FFFFFF" w:themeColor="background1"/>
+              <w:right w:val="single" w:sz="8" w:space="0" w:color="FFFFFF" w:themeColor="background1"/>
             </w:tcBorders>
             <w:shd w:val="clear" w:color="auto" w:fill="auto"/>
             <w:tcMar>
@@ -1060,21 +1239,39 @@
               <w:right w:w="100" w:type="dxa"/>
             </w:tcMar>
           </w:tcPr>
-          <w:p wp14:textId="77777777">
+          <w:p>
             <w:pPr>
               <w:spacing w:line="276" w:lineRule="auto"/>
             </w:pPr>
+            <w:proofErr w:type="spellStart"/>
             <w:r>
               <w:rPr>
                 <w:sz w:val="22"/>
                 <w:szCs w:val="22"/>
               </w:rPr>
-              <w:t>Dicatat dan di agendakan</w:t>
+              <w:t>Dicatat</w:t>
             </w:r>
+            <w:proofErr w:type="spellEnd"/>
+            <w:r>
+              <w:rPr>
+                <w:sz w:val="22"/>
+                <w:szCs w:val="22"/>
+              </w:rPr>
+              <w:t xml:space="preserve"> dan di </w:t>
+            </w:r>
+            <w:proofErr w:type="spellStart"/>
+            <w:r>
+              <w:rPr>
+                <w:sz w:val="22"/>
+                <w:szCs w:val="22"/>
+              </w:rPr>
+              <w:t>agendakan</w:t>
+            </w:r>
+            <w:proofErr w:type="spellEnd"/>
           </w:p>
         </w:tc>
       </w:tr>
-      <w:tr xmlns:wp14="http://schemas.microsoft.com/office/word/2010/wordml" wp14:textId="77777777">
+      <w:tr>
         <w:trPr>
           <w:trHeight w:val="615"/>
         </w:trPr>
@@ -1082,10 +1279,10 @@
           <w:tcPr>
             <w:tcW w:w="3135" w:type="dxa"/>
             <w:tcBorders>
-              <w:top w:val="single" w:color="FFFFFF" w:themeColor="background1" w:sz="8" w:space="0"/>
-              <w:left w:val="single" w:color="FFFFFF" w:themeColor="background1" w:sz="8" w:space="0"/>
-              <w:bottom w:val="single" w:color="FFFFFF" w:themeColor="background1" w:sz="8" w:space="0"/>
-              <w:right w:val="single" w:color="FFFFFF" w:themeColor="background1" w:sz="8" w:space="0"/>
+              <w:top w:val="single" w:sz="8" w:space="0" w:color="FFFFFF" w:themeColor="background1"/>
+              <w:left w:val="single" w:sz="8" w:space="0" w:color="FFFFFF" w:themeColor="background1"/>
+              <w:bottom w:val="single" w:sz="8" w:space="0" w:color="FFFFFF" w:themeColor="background1"/>
+              <w:right w:val="single" w:sz="8" w:space="0" w:color="FFFFFF" w:themeColor="background1"/>
             </w:tcBorders>
             <w:shd w:val="clear" w:color="auto" w:fill="auto"/>
             <w:tcMar>
@@ -1095,7 +1292,7 @@
               <w:right w:w="100" w:type="dxa"/>
             </w:tcMar>
           </w:tcPr>
-          <w:p wp14:textId="77777777">
+          <w:p>
             <w:pPr>
               <w:widowControl w:val="0"/>
               <w:pBdr>
@@ -1112,10 +1309,10 @@
           <w:tcPr>
             <w:tcW w:w="3135" w:type="dxa"/>
             <w:tcBorders>
-              <w:top w:val="single" w:color="FFFFFF" w:themeColor="background1" w:sz="8" w:space="0"/>
-              <w:left w:val="single" w:color="FFFFFF" w:themeColor="background1" w:sz="8" w:space="0"/>
-              <w:bottom w:val="single" w:color="FFFFFF" w:themeColor="background1" w:sz="8" w:space="0"/>
-              <w:right w:val="single" w:color="FFFFFF" w:themeColor="background1" w:sz="8" w:space="0"/>
+              <w:top w:val="single" w:sz="8" w:space="0" w:color="FFFFFF" w:themeColor="background1"/>
+              <w:left w:val="single" w:sz="8" w:space="0" w:color="FFFFFF" w:themeColor="background1"/>
+              <w:bottom w:val="single" w:sz="8" w:space="0" w:color="FFFFFF" w:themeColor="background1"/>
+              <w:right w:val="single" w:sz="8" w:space="0" w:color="FFFFFF" w:themeColor="background1"/>
             </w:tcBorders>
             <w:shd w:val="clear" w:color="auto" w:fill="auto"/>
             <w:tcMar>
@@ -1125,7 +1322,7 @@
               <w:right w:w="100" w:type="dxa"/>
             </w:tcMar>
           </w:tcPr>
-          <w:p wp14:textId="77777777">
+          <w:p>
             <w:pPr>
               <w:widowControl w:val="0"/>
               <w:pBdr>
@@ -1142,10 +1339,10 @@
           <w:tcPr>
             <w:tcW w:w="3255" w:type="dxa"/>
             <w:tcBorders>
-              <w:top w:val="single" w:color="FFFFFF" w:themeColor="background1" w:sz="8" w:space="0"/>
-              <w:left w:val="single" w:color="FFFFFF" w:themeColor="background1" w:sz="8" w:space="0"/>
-              <w:bottom w:val="single" w:color="FFFFFF" w:themeColor="background1" w:sz="8" w:space="0"/>
-              <w:right w:val="single" w:color="FFFFFF" w:themeColor="background1" w:sz="8" w:space="0"/>
+              <w:top w:val="single" w:sz="8" w:space="0" w:color="FFFFFF" w:themeColor="background1"/>
+              <w:left w:val="single" w:sz="8" w:space="0" w:color="FFFFFF" w:themeColor="background1"/>
+              <w:bottom w:val="single" w:sz="8" w:space="0" w:color="FFFFFF" w:themeColor="background1"/>
+              <w:right w:val="single" w:sz="8" w:space="0" w:color="FFFFFF" w:themeColor="background1"/>
             </w:tcBorders>
             <w:shd w:val="clear" w:color="auto" w:fill="auto"/>
             <w:tcMar>
@@ -1155,7 +1352,7 @@
               <w:right w:w="100" w:type="dxa"/>
             </w:tcMar>
           </w:tcPr>
-          <w:p wp14:textId="77777777">
+          <w:p>
             <w:pPr>
               <w:widowControl w:val="0"/>
               <w:pBdr>
@@ -1169,15 +1366,15 @@
           </w:p>
         </w:tc>
       </w:tr>
-      <w:tr xmlns:wp14="http://schemas.microsoft.com/office/word/2010/wordml" wp14:textId="77777777">
+      <w:tr>
         <w:tc>
           <w:tcPr>
             <w:tcW w:w="3135" w:type="dxa"/>
             <w:tcBorders>
-              <w:top w:val="single" w:color="FFFFFF" w:themeColor="background1" w:sz="8" w:space="0"/>
-              <w:left w:val="single" w:color="FFFFFF" w:themeColor="background1" w:sz="8" w:space="0"/>
-              <w:bottom w:val="single" w:color="FFFFFF" w:themeColor="background1" w:sz="8" w:space="0"/>
-              <w:right w:val="single" w:color="FFFFFF" w:themeColor="background1" w:sz="8" w:space="0"/>
+              <w:top w:val="single" w:sz="8" w:space="0" w:color="FFFFFF" w:themeColor="background1"/>
+              <w:left w:val="single" w:sz="8" w:space="0" w:color="FFFFFF" w:themeColor="background1"/>
+              <w:bottom w:val="single" w:sz="8" w:space="0" w:color="FFFFFF" w:themeColor="background1"/>
+              <w:right w:val="single" w:sz="8" w:space="0" w:color="FFFFFF" w:themeColor="background1"/>
             </w:tcBorders>
             <w:shd w:val="clear" w:color="auto" w:fill="auto"/>
             <w:tcMar>
@@ -1187,19 +1384,19 @@
               <w:right w:w="100" w:type="dxa"/>
             </w:tcMar>
           </w:tcPr>
-          <w:p wp14:textId="1EBF5814">
+          <w:p>
             <w:pPr>
               <w:spacing w:line="360" w:lineRule="auto"/>
               <w:jc w:val="center"/>
               <w:rPr>
-                <w:b w:val="1"/>
-                <w:bCs w:val="1"/>
+                <w:b/>
+                <w:bCs/>
               </w:rPr>
             </w:pPr>
             <w:r>
               <w:rPr>
-                <w:b w:val="1"/>
-                <w:bCs w:val="1"/>
+                <w:b/>
+                <w:bCs/>
               </w:rPr>
               <w:t>{name}</w:t>
             </w:r>
@@ -1209,10 +1406,10 @@
           <w:tcPr>
             <w:tcW w:w="3135" w:type="dxa"/>
             <w:tcBorders>
-              <w:top w:val="single" w:color="FFFFFF" w:themeColor="background1" w:sz="8" w:space="0"/>
-              <w:left w:val="single" w:color="FFFFFF" w:themeColor="background1" w:sz="8" w:space="0"/>
-              <w:bottom w:val="single" w:color="FFFFFF" w:themeColor="background1" w:sz="8" w:space="0"/>
-              <w:right w:val="single" w:color="FFFFFF" w:themeColor="background1" w:sz="8" w:space="0"/>
+              <w:top w:val="single" w:sz="8" w:space="0" w:color="FFFFFF" w:themeColor="background1"/>
+              <w:left w:val="single" w:sz="8" w:space="0" w:color="FFFFFF" w:themeColor="background1"/>
+              <w:bottom w:val="single" w:sz="8" w:space="0" w:color="FFFFFF" w:themeColor="background1"/>
+              <w:right w:val="single" w:sz="8" w:space="0" w:color="FFFFFF" w:themeColor="background1"/>
             </w:tcBorders>
             <w:shd w:val="clear" w:color="auto" w:fill="auto"/>
             <w:tcMar>
@@ -1222,7 +1419,7 @@
               <w:right w:w="100" w:type="dxa"/>
             </w:tcMar>
           </w:tcPr>
-          <w:p wp14:textId="77777777">
+          <w:p>
             <w:pPr>
               <w:widowControl w:val="0"/>
               <w:pBdr>
@@ -1239,10 +1436,10 @@
           <w:tcPr>
             <w:tcW w:w="3255" w:type="dxa"/>
             <w:tcBorders>
-              <w:top w:val="single" w:color="FFFFFF" w:themeColor="background1" w:sz="8" w:space="0"/>
-              <w:left w:val="single" w:color="FFFFFF" w:themeColor="background1" w:sz="8" w:space="0"/>
-              <w:bottom w:val="single" w:color="FFFFFF" w:themeColor="background1" w:sz="8" w:space="0"/>
-              <w:right w:val="single" w:color="FFFFFF" w:themeColor="background1" w:sz="8" w:space="0"/>
+              <w:top w:val="single" w:sz="8" w:space="0" w:color="FFFFFF" w:themeColor="background1"/>
+              <w:left w:val="single" w:sz="8" w:space="0" w:color="FFFFFF" w:themeColor="background1"/>
+              <w:bottom w:val="single" w:sz="8" w:space="0" w:color="FFFFFF" w:themeColor="background1"/>
+              <w:right w:val="single" w:sz="8" w:space="0" w:color="FFFFFF" w:themeColor="background1"/>
             </w:tcBorders>
             <w:shd w:val="clear" w:color="auto" w:fill="auto"/>
             <w:tcMar>
@@ -1252,7 +1449,7 @@
               <w:right w:w="100" w:type="dxa"/>
             </w:tcMar>
           </w:tcPr>
-          <w:p wp14:textId="77777777">
+          <w:p>
             <w:pPr>
               <w:spacing w:line="276" w:lineRule="auto"/>
             </w:pPr>
@@ -1266,13 +1463,13 @@
         </w:tc>
       </w:tr>
     </w:tbl>
-    <w:p xmlns:wp14="http://schemas.microsoft.com/office/word/2010/wordml" wp14:textId="77777777">
+    <w:p>
       <w:pPr>
         <w:spacing w:line="276" w:lineRule="auto"/>
         <w:ind w:left="567" w:firstLine="567"/>
       </w:pPr>
     </w:p>
-    <w:p xmlns:wp14="http://schemas.microsoft.com/office/word/2010/wordml" wp14:textId="77777777">
+    <w:p>
       <w:pPr>
         <w:tabs>
           <w:tab w:val="left" w:pos="2955"/>
@@ -1280,13 +1477,13 @@
       </w:pPr>
     </w:p>
     <w:sectPr>
-      <w:headerReference w:type="even" r:id="rId23"/>
-      <w:headerReference w:type="default" r:id="rId24"/>
-      <w:footerReference w:type="even" r:id="rId25"/>
-      <w:footerReference w:type="default" r:id="rId26"/>
-      <w:headerReference w:type="first" r:id="rId27"/>
-      <w:footerReference w:type="first" r:id="rId28"/>
-      <w:pgSz w:w="12240" w:h="20160" w:orient="portrait"/>
+      <w:headerReference w:type="even" r:id="rId6"/>
+      <w:headerReference w:type="default" r:id="rId7"/>
+      <w:footerReference w:type="even" r:id="rId8"/>
+      <w:footerReference w:type="default" r:id="rId9"/>
+      <w:headerReference w:type="first" r:id="rId10"/>
+      <w:footerReference w:type="first" r:id="rId11"/>
+      <w:pgSz w:w="12240" w:h="20160"/>
       <w:pgMar w:top="284" w:right="758" w:bottom="1440" w:left="1440" w:header="284" w:footer="720" w:gutter="0"/>
       <w:pgNumType w:start="1"/>
       <w:cols w:space="720"/>
@@ -1298,14 +1495,14 @@
 <file path=word/endnotes.xml><?xml version="1.0" encoding="utf-8"?>
 <w:endnotes xmlns:wpc="http://schemas.microsoft.com/office/word/2010/wordprocessingCanvas" xmlns:cx="http://schemas.microsoft.com/office/drawing/2014/chartex" xmlns:cx1="http://schemas.microsoft.com/office/drawing/2015/9/8/chartex" xmlns:cx2="http://schemas.microsoft.com/office/drawing/2015/10/21/chartex" xmlns:cx3="http://schemas.microsoft.com/office/drawing/2016/5/9/chartex" xmlns:cx4="http://schemas.microsoft.com/office/drawing/2016/5/10/chartex" xmlns:cx5="http://schemas.microsoft.com/office/drawing/2016/5/11/chartex" xmlns:cx6="http://schemas.microsoft.com/office/drawing/2016/5/12/chartex" xmlns:cx7="http://schemas.microsoft.com/office/drawing/2016/5/13/chartex" xmlns:cx8="http://schemas.microsoft.com/office/drawing/2016/5/14/chartex" xmlns:mc="http://schemas.openxmlformats.org/markup-compatibility/2006" xmlns:aink="http://schemas.microsoft.com/office/drawing/2016/ink" xmlns:am3d="http://schemas.microsoft.com/office/drawing/2017/model3d" xmlns:o="urn:schemas-microsoft-com:office:office" xmlns:oel="http://schemas.microsoft.com/office/2019/extlst" xmlns:r="http://schemas.openxmlformats.org/officeDocument/2006/relationships" xmlns:m="http://schemas.openxmlformats.org/officeDocument/2006/math" xmlns:v="urn:schemas-microsoft-com:vml" xmlns:wp14="http://schemas.microsoft.com/office/word/2010/wordprocessingDrawing" xmlns:wp="http://schemas.openxmlformats.org/drawingml/2006/wordprocessingDrawing" xmlns:w10="urn:schemas-microsoft-com:office:word" xmlns:w="http://schemas.openxmlformats.org/wordprocessingml/2006/main" xmlns:w14="http://schemas.microsoft.com/office/word/2010/wordml" xmlns:w15="http://schemas.microsoft.com/office/word/2012/wordml" xmlns:w16cex="http://schemas.microsoft.com/office/word/2018/wordml/cex" xmlns:w16cid="http://schemas.microsoft.com/office/word/2016/wordml/cid" xmlns:w16="http://schemas.microsoft.com/office/word/2018/wordml" xmlns:w16sdtdh="http://schemas.microsoft.com/office/word/2020/wordml/sdtdatahash" xmlns:w16se="http://schemas.microsoft.com/office/word/2015/wordml/symex" xmlns:wpg="http://schemas.microsoft.com/office/word/2010/wordprocessingGroup" xmlns:wpi="http://schemas.microsoft.com/office/word/2010/wordprocessingInk" xmlns:wne="http://schemas.microsoft.com/office/word/2006/wordml" xmlns:wps="http://schemas.microsoft.com/office/word/2010/wordprocessingShape" mc:Ignorable="w14 w15 w16se w16cid w16 w16cex w16sdtdh wp14">
   <w:endnote w:type="separator" w:id="-1">
-    <w:p xmlns:wp14="http://schemas.microsoft.com/office/word/2010/wordml" wp14:textId="77777777">
+    <w:p>
       <w:r>
         <w:separator/>
       </w:r>
     </w:p>
   </w:endnote>
   <w:endnote w:type="continuationSeparator" w:id="0">
-    <w:p xmlns:wp14="http://schemas.microsoft.com/office/word/2010/wordml" wp14:textId="77777777">
+    <w:p>
       <w:r>
         <w:continuationSeparator/>
       </w:r>
@@ -1316,7 +1513,7 @@
 
 <file path=word/footer1.xml><?xml version="1.0" encoding="utf-8"?>
 <w:ftr xmlns:wpc="http://schemas.microsoft.com/office/word/2010/wordprocessingCanvas" xmlns:cx="http://schemas.microsoft.com/office/drawing/2014/chartex" xmlns:cx1="http://schemas.microsoft.com/office/drawing/2015/9/8/chartex" xmlns:cx2="http://schemas.microsoft.com/office/drawing/2015/10/21/chartex" xmlns:cx3="http://schemas.microsoft.com/office/drawing/2016/5/9/chartex" xmlns:cx4="http://schemas.microsoft.com/office/drawing/2016/5/10/chartex" xmlns:cx5="http://schemas.microsoft.com/office/drawing/2016/5/11/chartex" xmlns:cx6="http://schemas.microsoft.com/office/drawing/2016/5/12/chartex" xmlns:cx7="http://schemas.microsoft.com/office/drawing/2016/5/13/chartex" xmlns:cx8="http://schemas.microsoft.com/office/drawing/2016/5/14/chartex" xmlns:mc="http://schemas.openxmlformats.org/markup-compatibility/2006" xmlns:aink="http://schemas.microsoft.com/office/drawing/2016/ink" xmlns:am3d="http://schemas.microsoft.com/office/drawing/2017/model3d" xmlns:o="urn:schemas-microsoft-com:office:office" xmlns:oel="http://schemas.microsoft.com/office/2019/extlst" xmlns:r="http://schemas.openxmlformats.org/officeDocument/2006/relationships" xmlns:m="http://schemas.openxmlformats.org/officeDocument/2006/math" xmlns:v="urn:schemas-microsoft-com:vml" xmlns:wp14="http://schemas.microsoft.com/office/word/2010/wordprocessingDrawing" xmlns:wp="http://schemas.openxmlformats.org/drawingml/2006/wordprocessingDrawing" xmlns:w10="urn:schemas-microsoft-com:office:word" xmlns:w="http://schemas.openxmlformats.org/wordprocessingml/2006/main" xmlns:w14="http://schemas.microsoft.com/office/word/2010/wordml" xmlns:w15="http://schemas.microsoft.com/office/word/2012/wordml" xmlns:w16cex="http://schemas.microsoft.com/office/word/2018/wordml/cex" xmlns:w16cid="http://schemas.microsoft.com/office/word/2016/wordml/cid" xmlns:w16="http://schemas.microsoft.com/office/word/2018/wordml" xmlns:w16sdtdh="http://schemas.microsoft.com/office/word/2020/wordml/sdtdatahash" xmlns:w16se="http://schemas.microsoft.com/office/word/2015/wordml/symex" xmlns:wpg="http://schemas.microsoft.com/office/word/2010/wordprocessingGroup" xmlns:wpi="http://schemas.microsoft.com/office/word/2010/wordprocessingInk" xmlns:wne="http://schemas.microsoft.com/office/word/2006/wordml" xmlns:wps="http://schemas.microsoft.com/office/word/2010/wordprocessingShape" mc:Ignorable="w14 w15 w16se w16cid w16 w16cex w16sdtdh wp14">
-  <w:p xmlns:wp14="http://schemas.microsoft.com/office/word/2010/wordml" wp14:textId="77777777">
+  <w:p>
     <w:pPr>
       <w:pBdr>
         <w:top w:val="nil"/>
@@ -1339,7 +1536,7 @@
 
 <file path=word/footer2.xml><?xml version="1.0" encoding="utf-8"?>
 <w:ftr xmlns:wpc="http://schemas.microsoft.com/office/word/2010/wordprocessingCanvas" xmlns:cx="http://schemas.microsoft.com/office/drawing/2014/chartex" xmlns:cx1="http://schemas.microsoft.com/office/drawing/2015/9/8/chartex" xmlns:cx2="http://schemas.microsoft.com/office/drawing/2015/10/21/chartex" xmlns:cx3="http://schemas.microsoft.com/office/drawing/2016/5/9/chartex" xmlns:cx4="http://schemas.microsoft.com/office/drawing/2016/5/10/chartex" xmlns:cx5="http://schemas.microsoft.com/office/drawing/2016/5/11/chartex" xmlns:cx6="http://schemas.microsoft.com/office/drawing/2016/5/12/chartex" xmlns:cx7="http://schemas.microsoft.com/office/drawing/2016/5/13/chartex" xmlns:cx8="http://schemas.microsoft.com/office/drawing/2016/5/14/chartex" xmlns:mc="http://schemas.openxmlformats.org/markup-compatibility/2006" xmlns:aink="http://schemas.microsoft.com/office/drawing/2016/ink" xmlns:am3d="http://schemas.microsoft.com/office/drawing/2017/model3d" xmlns:o="urn:schemas-microsoft-com:office:office" xmlns:oel="http://schemas.microsoft.com/office/2019/extlst" xmlns:r="http://schemas.openxmlformats.org/officeDocument/2006/relationships" xmlns:m="http://schemas.openxmlformats.org/officeDocument/2006/math" xmlns:v="urn:schemas-microsoft-com:vml" xmlns:wp14="http://schemas.microsoft.com/office/word/2010/wordprocessingDrawing" xmlns:wp="http://schemas.openxmlformats.org/drawingml/2006/wordprocessingDrawing" xmlns:w10="urn:schemas-microsoft-com:office:word" xmlns:w="http://schemas.openxmlformats.org/wordprocessingml/2006/main" xmlns:w14="http://schemas.microsoft.com/office/word/2010/wordml" xmlns:w15="http://schemas.microsoft.com/office/word/2012/wordml" xmlns:w16cex="http://schemas.microsoft.com/office/word/2018/wordml/cex" xmlns:w16cid="http://schemas.microsoft.com/office/word/2016/wordml/cid" xmlns:w16="http://schemas.microsoft.com/office/word/2018/wordml" xmlns:w16sdtdh="http://schemas.microsoft.com/office/word/2020/wordml/sdtdatahash" xmlns:w16se="http://schemas.microsoft.com/office/word/2015/wordml/symex" xmlns:wpg="http://schemas.microsoft.com/office/word/2010/wordprocessingGroup" xmlns:wpi="http://schemas.microsoft.com/office/word/2010/wordprocessingInk" xmlns:wne="http://schemas.microsoft.com/office/word/2006/wordml" xmlns:wps="http://schemas.microsoft.com/office/word/2010/wordprocessingShape" mc:Ignorable="w14 w15 w16se w16cid w16 w16cex w16sdtdh wp14">
-  <w:p xmlns:wp14="http://schemas.microsoft.com/office/word/2010/wordml" wp14:textId="77777777">
+  <w:p>
     <w:pPr>
       <w:pBdr>
         <w:top w:val="nil"/>
@@ -1362,7 +1559,7 @@
 
 <file path=word/footer3.xml><?xml version="1.0" encoding="utf-8"?>
 <w:ftr xmlns:wpc="http://schemas.microsoft.com/office/word/2010/wordprocessingCanvas" xmlns:cx="http://schemas.microsoft.com/office/drawing/2014/chartex" xmlns:cx1="http://schemas.microsoft.com/office/drawing/2015/9/8/chartex" xmlns:cx2="http://schemas.microsoft.com/office/drawing/2015/10/21/chartex" xmlns:cx3="http://schemas.microsoft.com/office/drawing/2016/5/9/chartex" xmlns:cx4="http://schemas.microsoft.com/office/drawing/2016/5/10/chartex" xmlns:cx5="http://schemas.microsoft.com/office/drawing/2016/5/11/chartex" xmlns:cx6="http://schemas.microsoft.com/office/drawing/2016/5/12/chartex" xmlns:cx7="http://schemas.microsoft.com/office/drawing/2016/5/13/chartex" xmlns:cx8="http://schemas.microsoft.com/office/drawing/2016/5/14/chartex" xmlns:mc="http://schemas.openxmlformats.org/markup-compatibility/2006" xmlns:aink="http://schemas.microsoft.com/office/drawing/2016/ink" xmlns:am3d="http://schemas.microsoft.com/office/drawing/2017/model3d" xmlns:o="urn:schemas-microsoft-com:office:office" xmlns:oel="http://schemas.microsoft.com/office/2019/extlst" xmlns:r="http://schemas.openxmlformats.org/officeDocument/2006/relationships" xmlns:m="http://schemas.openxmlformats.org/officeDocument/2006/math" xmlns:v="urn:schemas-microsoft-com:vml" xmlns:wp14="http://schemas.microsoft.com/office/word/2010/wordprocessingDrawing" xmlns:wp="http://schemas.openxmlformats.org/drawingml/2006/wordprocessingDrawing" xmlns:w10="urn:schemas-microsoft-com:office:word" xmlns:w="http://schemas.openxmlformats.org/wordprocessingml/2006/main" xmlns:w14="http://schemas.microsoft.com/office/word/2010/wordml" xmlns:w15="http://schemas.microsoft.com/office/word/2012/wordml" xmlns:w16cex="http://schemas.microsoft.com/office/word/2018/wordml/cex" xmlns:w16cid="http://schemas.microsoft.com/office/word/2016/wordml/cid" xmlns:w16="http://schemas.microsoft.com/office/word/2018/wordml" xmlns:w16sdtdh="http://schemas.microsoft.com/office/word/2020/wordml/sdtdatahash" xmlns:w16se="http://schemas.microsoft.com/office/word/2015/wordml/symex" xmlns:wpg="http://schemas.microsoft.com/office/word/2010/wordprocessingGroup" xmlns:wpi="http://schemas.microsoft.com/office/word/2010/wordprocessingInk" xmlns:wne="http://schemas.microsoft.com/office/word/2006/wordml" xmlns:wps="http://schemas.microsoft.com/office/word/2010/wordprocessingShape" mc:Ignorable="w14 w15 w16se w16cid w16 w16cex w16sdtdh wp14">
-  <w:p xmlns:wp14="http://schemas.microsoft.com/office/word/2010/wordml" wp14:textId="77777777">
+  <w:p>
     <w:pPr>
       <w:pBdr>
         <w:top w:val="nil"/>
@@ -1386,14 +1583,14 @@
 <file path=word/footnotes.xml><?xml version="1.0" encoding="utf-8"?>
 <w:footnotes xmlns:wpc="http://schemas.microsoft.com/office/word/2010/wordprocessingCanvas" xmlns:cx="http://schemas.microsoft.com/office/drawing/2014/chartex" xmlns:cx1="http://schemas.microsoft.com/office/drawing/2015/9/8/chartex" xmlns:cx2="http://schemas.microsoft.com/office/drawing/2015/10/21/chartex" xmlns:cx3="http://schemas.microsoft.com/office/drawing/2016/5/9/chartex" xmlns:cx4="http://schemas.microsoft.com/office/drawing/2016/5/10/chartex" xmlns:cx5="http://schemas.microsoft.com/office/drawing/2016/5/11/chartex" xmlns:cx6="http://schemas.microsoft.com/office/drawing/2016/5/12/chartex" xmlns:cx7="http://schemas.microsoft.com/office/drawing/2016/5/13/chartex" xmlns:cx8="http://schemas.microsoft.com/office/drawing/2016/5/14/chartex" xmlns:mc="http://schemas.openxmlformats.org/markup-compatibility/2006" xmlns:aink="http://schemas.microsoft.com/office/drawing/2016/ink" xmlns:am3d="http://schemas.microsoft.com/office/drawing/2017/model3d" xmlns:o="urn:schemas-microsoft-com:office:office" xmlns:oel="http://schemas.microsoft.com/office/2019/extlst" xmlns:r="http://schemas.openxmlformats.org/officeDocument/2006/relationships" xmlns:m="http://schemas.openxmlformats.org/officeDocument/2006/math" xmlns:v="urn:schemas-microsoft-com:vml" xmlns:wp14="http://schemas.microsoft.com/office/word/2010/wordprocessingDrawing" xmlns:wp="http://schemas.openxmlformats.org/drawingml/2006/wordprocessingDrawing" xmlns:w10="urn:schemas-microsoft-com:office:word" xmlns:w="http://schemas.openxmlformats.org/wordprocessingml/2006/main" xmlns:w14="http://schemas.microsoft.com/office/word/2010/wordml" xmlns:w15="http://schemas.microsoft.com/office/word/2012/wordml" xmlns:w16cex="http://schemas.microsoft.com/office/word/2018/wordml/cex" xmlns:w16cid="http://schemas.microsoft.com/office/word/2016/wordml/cid" xmlns:w16="http://schemas.microsoft.com/office/word/2018/wordml" xmlns:w16sdtdh="http://schemas.microsoft.com/office/word/2020/wordml/sdtdatahash" xmlns:w16se="http://schemas.microsoft.com/office/word/2015/wordml/symex" xmlns:wpg="http://schemas.microsoft.com/office/word/2010/wordprocessingGroup" xmlns:wpi="http://schemas.microsoft.com/office/word/2010/wordprocessingInk" xmlns:wne="http://schemas.microsoft.com/office/word/2006/wordml" xmlns:wps="http://schemas.microsoft.com/office/word/2010/wordprocessingShape" mc:Ignorable="w14 w15 w16se w16cid w16 w16cex w16sdtdh wp14">
   <w:footnote w:type="separator" w:id="-1">
-    <w:p xmlns:wp14="http://schemas.microsoft.com/office/word/2010/wordml" wp14:textId="77777777">
+    <w:p>
       <w:r>
         <w:separator/>
       </w:r>
     </w:p>
   </w:footnote>
   <w:footnote w:type="continuationSeparator" w:id="0">
-    <w:p xmlns:wp14="http://schemas.microsoft.com/office/word/2010/wordml" wp14:textId="77777777">
+    <w:p>
       <w:r>
         <w:continuationSeparator/>
       </w:r>
@@ -1404,7 +1601,7 @@
 
 <file path=word/header1.xml><?xml version="1.0" encoding="utf-8"?>
 <w:hdr xmlns:wpc="http://schemas.microsoft.com/office/word/2010/wordprocessingCanvas" xmlns:cx="http://schemas.microsoft.com/office/drawing/2014/chartex" xmlns:cx1="http://schemas.microsoft.com/office/drawing/2015/9/8/chartex" xmlns:cx2="http://schemas.microsoft.com/office/drawing/2015/10/21/chartex" xmlns:cx3="http://schemas.microsoft.com/office/drawing/2016/5/9/chartex" xmlns:cx4="http://schemas.microsoft.com/office/drawing/2016/5/10/chartex" xmlns:cx5="http://schemas.microsoft.com/office/drawing/2016/5/11/chartex" xmlns:cx6="http://schemas.microsoft.com/office/drawing/2016/5/12/chartex" xmlns:cx7="http://schemas.microsoft.com/office/drawing/2016/5/13/chartex" xmlns:cx8="http://schemas.microsoft.com/office/drawing/2016/5/14/chartex" xmlns:mc="http://schemas.openxmlformats.org/markup-compatibility/2006" xmlns:aink="http://schemas.microsoft.com/office/drawing/2016/ink" xmlns:am3d="http://schemas.microsoft.com/office/drawing/2017/model3d" xmlns:o="urn:schemas-microsoft-com:office:office" xmlns:oel="http://schemas.microsoft.com/office/2019/extlst" xmlns:r="http://schemas.openxmlformats.org/officeDocument/2006/relationships" xmlns:m="http://schemas.openxmlformats.org/officeDocument/2006/math" xmlns:v="urn:schemas-microsoft-com:vml" xmlns:wp14="http://schemas.microsoft.com/office/word/2010/wordprocessingDrawing" xmlns:wp="http://schemas.openxmlformats.org/drawingml/2006/wordprocessingDrawing" xmlns:w10="urn:schemas-microsoft-com:office:word" xmlns:w="http://schemas.openxmlformats.org/wordprocessingml/2006/main" xmlns:w14="http://schemas.microsoft.com/office/word/2010/wordml" xmlns:w15="http://schemas.microsoft.com/office/word/2012/wordml" xmlns:w16cex="http://schemas.microsoft.com/office/word/2018/wordml/cex" xmlns:w16cid="http://schemas.microsoft.com/office/word/2016/wordml/cid" xmlns:w16="http://schemas.microsoft.com/office/word/2018/wordml" xmlns:w16sdtdh="http://schemas.microsoft.com/office/word/2020/wordml/sdtdatahash" xmlns:w16se="http://schemas.microsoft.com/office/word/2015/wordml/symex" xmlns:wpg="http://schemas.microsoft.com/office/word/2010/wordprocessingGroup" xmlns:wpi="http://schemas.microsoft.com/office/word/2010/wordprocessingInk" xmlns:wne="http://schemas.microsoft.com/office/word/2006/wordml" xmlns:wps="http://schemas.microsoft.com/office/word/2010/wordprocessingShape" mc:Ignorable="w14 w15 w16se w16cid w16 w16cex w16sdtdh wp14">
-  <w:p xmlns:wp14="http://schemas.microsoft.com/office/word/2010/wordml" wp14:textId="77777777">
+  <w:p>
     <w:pPr>
       <w:pBdr>
         <w:top w:val="nil"/>
@@ -1426,8 +1623,8 @@
 </file>
 
 <file path=word/header2.xml><?xml version="1.0" encoding="utf-8"?>
-<w:hdr xmlns:wpc="http://schemas.microsoft.com/office/word/2010/wordprocessingCanvas" xmlns:cx="http://schemas.microsoft.com/office/drawing/2014/chartex" xmlns:cx1="http://schemas.microsoft.com/office/drawing/2015/9/8/chartex" xmlns:cx2="http://schemas.microsoft.com/office/drawing/2015/10/21/chartex" xmlns:cx3="http://schemas.microsoft.com/office/drawing/2016/5/9/chartex" xmlns:cx4="http://schemas.microsoft.com/office/drawing/2016/5/10/chartex" xmlns:cx5="http://schemas.microsoft.com/office/drawing/2016/5/11/chartex" xmlns:cx6="http://schemas.microsoft.com/office/drawing/2016/5/12/chartex" xmlns:cx7="http://schemas.microsoft.com/office/drawing/2016/5/13/chartex" xmlns:cx8="http://schemas.microsoft.com/office/drawing/2016/5/14/chartex" xmlns:mc="http://schemas.openxmlformats.org/markup-compatibility/2006" xmlns:aink="http://schemas.microsoft.com/office/drawing/2016/ink" xmlns:am3d="http://schemas.microsoft.com/office/drawing/2017/model3d" xmlns:o="urn:schemas-microsoft-com:office:office" xmlns:oel="http://schemas.microsoft.com/office/2019/extlst" xmlns:r="http://schemas.openxmlformats.org/officeDocument/2006/relationships" xmlns:m="http://schemas.openxmlformats.org/officeDocument/2006/math" xmlns:v="urn:schemas-microsoft-com:vml" xmlns:wp14="http://schemas.microsoft.com/office/word/2010/wordprocessingDrawing" xmlns:wp="http://schemas.openxmlformats.org/drawingml/2006/wordprocessingDrawing" xmlns:w10="urn:schemas-microsoft-com:office:word" xmlns:w="http://schemas.openxmlformats.org/wordprocessingml/2006/main" xmlns:w14="http://schemas.microsoft.com/office/word/2010/wordml" xmlns:w15="http://schemas.microsoft.com/office/word/2012/wordml" xmlns:w16cex="http://schemas.microsoft.com/office/word/2018/wordml/cex" xmlns:w16cid="http://schemas.microsoft.com/office/word/2016/wordml/cid" xmlns:w16="http://schemas.microsoft.com/office/word/2018/wordml" xmlns:w16sdtdh="http://schemas.microsoft.com/office/word/2020/wordml/sdtdatahash" xmlns:w16se="http://schemas.microsoft.com/office/word/2015/wordml/symex" xmlns:wpg="http://schemas.microsoft.com/office/word/2010/wordprocessingGroup" xmlns:wpi="http://schemas.microsoft.com/office/word/2010/wordprocessingInk" xmlns:wne="http://schemas.microsoft.com/office/word/2006/wordml" xmlns:wps="http://schemas.microsoft.com/office/word/2010/wordprocessingShape" xmlns:a="http://schemas.openxmlformats.org/drawingml/2006/main" xmlns:pic="http://schemas.openxmlformats.org/drawingml/2006/picture" mc:Ignorable="w14 w15 w16se w16cid w16 w16cex w16sdtdh wp14">
-  <w:p xmlns:wp14="http://schemas.microsoft.com/office/word/2010/wordml" wp14:textId="77777777">
+<w:hdr xmlns:wpc="http://schemas.microsoft.com/office/word/2010/wordprocessingCanvas" xmlns:cx="http://schemas.microsoft.com/office/drawing/2014/chartex" xmlns:cx1="http://schemas.microsoft.com/office/drawing/2015/9/8/chartex" xmlns:cx2="http://schemas.microsoft.com/office/drawing/2015/10/21/chartex" xmlns:cx3="http://schemas.microsoft.com/office/drawing/2016/5/9/chartex" xmlns:cx4="http://schemas.microsoft.com/office/drawing/2016/5/10/chartex" xmlns:cx5="http://schemas.microsoft.com/office/drawing/2016/5/11/chartex" xmlns:cx6="http://schemas.microsoft.com/office/drawing/2016/5/12/chartex" xmlns:cx7="http://schemas.microsoft.com/office/drawing/2016/5/13/chartex" xmlns:cx8="http://schemas.microsoft.com/office/drawing/2016/5/14/chartex" xmlns:mc="http://schemas.openxmlformats.org/markup-compatibility/2006" xmlns:aink="http://schemas.microsoft.com/office/drawing/2016/ink" xmlns:am3d="http://schemas.microsoft.com/office/drawing/2017/model3d" xmlns:o="urn:schemas-microsoft-com:office:office" xmlns:oel="http://schemas.microsoft.com/office/2019/extlst" xmlns:r="http://schemas.openxmlformats.org/officeDocument/2006/relationships" xmlns:m="http://schemas.openxmlformats.org/officeDocument/2006/math" xmlns:v="urn:schemas-microsoft-com:vml" xmlns:wp14="http://schemas.microsoft.com/office/word/2010/wordprocessingDrawing" xmlns:wp="http://schemas.openxmlformats.org/drawingml/2006/wordprocessingDrawing" xmlns:w10="urn:schemas-microsoft-com:office:word" xmlns:w="http://schemas.openxmlformats.org/wordprocessingml/2006/main" xmlns:w14="http://schemas.microsoft.com/office/word/2010/wordml" xmlns:w15="http://schemas.microsoft.com/office/word/2012/wordml" xmlns:w16cex="http://schemas.microsoft.com/office/word/2018/wordml/cex" xmlns:w16cid="http://schemas.microsoft.com/office/word/2016/wordml/cid" xmlns:w16="http://schemas.microsoft.com/office/word/2018/wordml" xmlns:w16sdtdh="http://schemas.microsoft.com/office/word/2020/wordml/sdtdatahash" xmlns:w16se="http://schemas.microsoft.com/office/word/2015/wordml/symex" xmlns:wpg="http://schemas.microsoft.com/office/word/2010/wordprocessingGroup" xmlns:wpi="http://schemas.microsoft.com/office/word/2010/wordprocessingInk" xmlns:wne="http://schemas.microsoft.com/office/word/2006/wordml" xmlns:wps="http://schemas.microsoft.com/office/word/2010/wordprocessingShape" mc:Ignorable="w14 w15 w16se w16cid w16 w16cex w16sdtdh wp14">
+  <w:p>
     <w:pPr>
       <w:ind w:left="1886"/>
       <w:jc w:val="center"/>
@@ -1449,7 +1646,7 @@
         <w:noProof/>
       </w:rPr>
       <w:drawing>
-        <wp:anchor xmlns:wp14="http://schemas.microsoft.com/office/word/2010/wordprocessingDrawing" distT="0" distB="0" distL="0" distR="0" simplePos="0" relativeHeight="251658240" behindDoc="1" locked="0" layoutInCell="1" hidden="0" allowOverlap="1" wp14:anchorId="3BC88E38" wp14:editId="7777777">
+        <wp:anchor distT="0" distB="0" distL="0" distR="0" simplePos="0" relativeHeight="251658240" behindDoc="1" locked="0" layoutInCell="1" hidden="0" allowOverlap="1" wp14:anchorId="3BC88E38" wp14:editId="07777777">
           <wp:simplePos x="0" y="0"/>
           <wp:positionH relativeFrom="column">
             <wp:posOffset>-316227</wp:posOffset>
@@ -1493,7 +1690,7 @@
       </w:drawing>
     </w:r>
   </w:p>
-  <w:p xmlns:wp14="http://schemas.microsoft.com/office/word/2010/wordml" wp14:textId="77777777">
+  <w:p>
     <w:pPr>
       <w:ind w:left="1886"/>
       <w:jc w:val="center"/>
@@ -1511,7 +1708,7 @@
       <w:t>KECAMATAN BEKASI TIMUR</w:t>
     </w:r>
   </w:p>
-  <w:p xmlns:wp14="http://schemas.microsoft.com/office/word/2010/wordml" wp14:textId="77777777">
+  <w:p>
     <w:pPr>
       <w:ind w:left="1886"/>
       <w:jc w:val="center"/>
@@ -1529,7 +1726,7 @@
       <w:t>KELURAHAN MARGAHAYU</w:t>
     </w:r>
   </w:p>
-  <w:p xmlns:wp14="http://schemas.microsoft.com/office/word/2010/wordml" wp14:textId="77777777">
+  <w:p>
     <w:pPr>
       <w:ind w:left="1886"/>
       <w:jc w:val="center"/>
@@ -1547,7 +1744,7 @@
       <w:t>Jl. Bekasi Tengah No. 1   Telp. (021) 8802055</w:t>
     </w:r>
   </w:p>
-  <w:p xmlns:wp14="http://schemas.microsoft.com/office/word/2010/wordml" wp14:textId="77777777">
+  <w:p>
     <w:pPr>
       <w:ind w:left="1886"/>
       <w:jc w:val="center"/>
@@ -1570,13 +1767,41 @@
         <w:sz w:val="28"/>
         <w:szCs w:val="28"/>
       </w:rPr>
-      <w:t>B E K A S I                   KodePos : 17113</w:t>
+      <w:t xml:space="preserve">B E K A S I                   </w:t>
+    </w:r>
+    <w:proofErr w:type="spellStart"/>
+    <w:proofErr w:type="gramStart"/>
+    <w:r>
+      <w:rPr>
+        <w:b/>
+        <w:sz w:val="28"/>
+        <w:szCs w:val="28"/>
+      </w:rPr>
+      <w:t>KodePos</w:t>
+    </w:r>
+    <w:proofErr w:type="spellEnd"/>
+    <w:r>
+      <w:rPr>
+        <w:b/>
+        <w:sz w:val="28"/>
+        <w:szCs w:val="28"/>
+      </w:rPr>
+      <w:t xml:space="preserve"> :</w:t>
+    </w:r>
+    <w:proofErr w:type="gramEnd"/>
+    <w:r>
+      <w:rPr>
+        <w:b/>
+        <w:sz w:val="28"/>
+        <w:szCs w:val="28"/>
+      </w:rPr>
+      <w:t xml:space="preserve"> 17113</w:t>
     </w:r>
   </w:p>
-  <w:p xmlns:wp14="http://schemas.microsoft.com/office/word/2010/wordml" wp14:textId="77777777">
+  <w:p>
     <w:pPr>
       <w:rPr>
-        <w:rFonts w:ascii="Arial" w:hAnsi="Arial" w:eastAsia="Arial" w:cs="Arial"/>
+        <w:rFonts w:ascii="Arial" w:eastAsia="Arial" w:hAnsi="Arial" w:cs="Arial"/>
       </w:rPr>
     </w:pPr>
     <w:r>
@@ -1586,7 +1811,7 @@
       <mc:AlternateContent>
         <mc:Choice Requires="wpg">
           <w:drawing>
-            <wp:anchor xmlns:wp14="http://schemas.microsoft.com/office/word/2010/wordprocessingDrawing" distT="4294967295" distB="4294967295" distL="114300" distR="114300" simplePos="0" relativeHeight="251659264" behindDoc="0" locked="0" layoutInCell="1" hidden="0" allowOverlap="1" wp14:anchorId="5AF7C365" wp14:editId="7777777">
+            <wp:anchor distT="4294967295" distB="4294967295" distL="114300" distR="114300" simplePos="0" relativeHeight="251659264" behindDoc="0" locked="0" layoutInCell="1" hidden="0" allowOverlap="1" wp14:anchorId="5AF7C365" wp14:editId="07777777">
               <wp:simplePos x="0" y="0"/>
               <wp:positionH relativeFrom="column">
                 <wp:posOffset>-126999</wp:posOffset>
@@ -1597,7 +1822,7 @@
               <wp:extent cx="6823075" cy="31750"/>
               <wp:effectExtent l="0" t="0" r="0" b="0"/>
               <wp:wrapNone/>
-              <wp:docPr id="2" name=""/>
+              <wp:docPr id="2" name="Straight Arrow Connector 2"/>
               <wp:cNvGraphicFramePr/>
               <a:graphic xmlns:a="http://schemas.openxmlformats.org/drawingml/2006/main">
                 <a:graphicData uri="http://schemas.microsoft.com/office/word/2010/wordprocessingShape">
@@ -1629,7 +1854,7 @@
             </wp:anchor>
           </w:drawing>
         </mc:Choice>
-        <mc:Fallback xmlns:cr="http://schemas.microsoft.com/office/comments/2020/reactions" xmlns:dgm="http://schemas.openxmlformats.org/drawingml/2006/diagram" xmlns:lc="http://schemas.openxmlformats.org/drawingml/2006/lockedCanvas" xmlns:c="http://schemas.openxmlformats.org/drawingml/2006/chart" xmlns:pic="http://schemas.openxmlformats.org/drawingml/2006/picture" xmlns:a="http://schemas.openxmlformats.org/drawingml/2006/main" xmlns:sl="http://schemas.openxmlformats.org/schemaLibrary/2006/main">
+        <mc:Fallback xmlns:sl="http://schemas.openxmlformats.org/schemaLibrary/2006/main" xmlns:a="http://schemas.openxmlformats.org/drawingml/2006/main" xmlns:pic="http://schemas.openxmlformats.org/drawingml/2006/picture" xmlns:c="http://schemas.openxmlformats.org/drawingml/2006/chart" xmlns:lc="http://schemas.openxmlformats.org/drawingml/2006/lockedCanvas" xmlns:dgm="http://schemas.openxmlformats.org/drawingml/2006/diagram" xmlns:cr="http://schemas.microsoft.com/office/comments/2020/reactions" xmlns:wp14="http://schemas.microsoft.com/office/word/2010/wordml">
           <w:drawing>
             <wp:anchor xmlns:wp14="http://schemas.microsoft.com/office/word/2010/wordprocessingDrawing" distT="4294967295" distB="4294967295" distL="114300" distR="114300" simplePos="0" relativeHeight="0" behindDoc="0" locked="0" layoutInCell="1" hidden="0" allowOverlap="1" wp14:anchorId="698936A5" wp14:editId="7777777">
               <wp:simplePos x="0" y="0"/>
@@ -1680,7 +1905,7 @@
       <mc:AlternateContent>
         <mc:Choice Requires="wpg">
           <w:drawing>
-            <wp:anchor xmlns:wp14="http://schemas.microsoft.com/office/word/2010/wordprocessingDrawing" distT="4294967295" distB="4294967295" distL="114300" distR="114300" simplePos="0" relativeHeight="251660288" behindDoc="0" locked="0" layoutInCell="1" hidden="0" allowOverlap="1" wp14:anchorId="2473963F" wp14:editId="7777777">
+            <wp:anchor distT="4294967295" distB="4294967295" distL="114300" distR="114300" simplePos="0" relativeHeight="251660288" behindDoc="0" locked="0" layoutInCell="1" hidden="0" allowOverlap="1" wp14:anchorId="2473963F" wp14:editId="07777777">
               <wp:simplePos x="0" y="0"/>
               <wp:positionH relativeFrom="column">
                 <wp:posOffset>-152399</wp:posOffset>
@@ -1691,7 +1916,7 @@
               <wp:extent cx="6880225" cy="114300"/>
               <wp:effectExtent l="0" t="0" r="0" b="0"/>
               <wp:wrapNone/>
-              <wp:docPr id="1" name=""/>
+              <wp:docPr id="1" name="Straight Arrow Connector 1"/>
               <wp:cNvGraphicFramePr/>
               <a:graphic xmlns:a="http://schemas.openxmlformats.org/drawingml/2006/main">
                 <a:graphicData uri="http://schemas.microsoft.com/office/word/2010/wordprocessingShape">
@@ -1730,7 +1955,7 @@
             </wp:anchor>
           </w:drawing>
         </mc:Choice>
-        <mc:Fallback xmlns:cr="http://schemas.microsoft.com/office/comments/2020/reactions" xmlns:dgm="http://schemas.openxmlformats.org/drawingml/2006/diagram" xmlns:lc="http://schemas.openxmlformats.org/drawingml/2006/lockedCanvas" xmlns:c="http://schemas.openxmlformats.org/drawingml/2006/chart" xmlns:pic="http://schemas.openxmlformats.org/drawingml/2006/picture" xmlns:a="http://schemas.openxmlformats.org/drawingml/2006/main" xmlns:sl="http://schemas.openxmlformats.org/schemaLibrary/2006/main">
+        <mc:Fallback xmlns:sl="http://schemas.openxmlformats.org/schemaLibrary/2006/main" xmlns:a="http://schemas.openxmlformats.org/drawingml/2006/main" xmlns:pic="http://schemas.openxmlformats.org/drawingml/2006/picture" xmlns:c="http://schemas.openxmlformats.org/drawingml/2006/chart" xmlns:lc="http://schemas.openxmlformats.org/drawingml/2006/lockedCanvas" xmlns:dgm="http://schemas.openxmlformats.org/drawingml/2006/diagram" xmlns:cr="http://schemas.microsoft.com/office/comments/2020/reactions" xmlns:wp14="http://schemas.microsoft.com/office/word/2010/wordml">
           <w:drawing>
             <wp:anchor xmlns:wp14="http://schemas.microsoft.com/office/word/2010/wordprocessingDrawing" distT="4294967295" distB="4294967295" distL="114300" distR="114300" simplePos="0" relativeHeight="0" behindDoc="0" locked="0" layoutInCell="1" hidden="0" allowOverlap="1" wp14:anchorId="49050D00" wp14:editId="7777777">
               <wp:simplePos x="0" y="0"/>
@@ -1780,7 +2005,7 @@
 
 <file path=word/header3.xml><?xml version="1.0" encoding="utf-8"?>
 <w:hdr xmlns:wpc="http://schemas.microsoft.com/office/word/2010/wordprocessingCanvas" xmlns:cx="http://schemas.microsoft.com/office/drawing/2014/chartex" xmlns:cx1="http://schemas.microsoft.com/office/drawing/2015/9/8/chartex" xmlns:cx2="http://schemas.microsoft.com/office/drawing/2015/10/21/chartex" xmlns:cx3="http://schemas.microsoft.com/office/drawing/2016/5/9/chartex" xmlns:cx4="http://schemas.microsoft.com/office/drawing/2016/5/10/chartex" xmlns:cx5="http://schemas.microsoft.com/office/drawing/2016/5/11/chartex" xmlns:cx6="http://schemas.microsoft.com/office/drawing/2016/5/12/chartex" xmlns:cx7="http://schemas.microsoft.com/office/drawing/2016/5/13/chartex" xmlns:cx8="http://schemas.microsoft.com/office/drawing/2016/5/14/chartex" xmlns:mc="http://schemas.openxmlformats.org/markup-compatibility/2006" xmlns:aink="http://schemas.microsoft.com/office/drawing/2016/ink" xmlns:am3d="http://schemas.microsoft.com/office/drawing/2017/model3d" xmlns:o="urn:schemas-microsoft-com:office:office" xmlns:oel="http://schemas.microsoft.com/office/2019/extlst" xmlns:r="http://schemas.openxmlformats.org/officeDocument/2006/relationships" xmlns:m="http://schemas.openxmlformats.org/officeDocument/2006/math" xmlns:v="urn:schemas-microsoft-com:vml" xmlns:wp14="http://schemas.microsoft.com/office/word/2010/wordprocessingDrawing" xmlns:wp="http://schemas.openxmlformats.org/drawingml/2006/wordprocessingDrawing" xmlns:w10="urn:schemas-microsoft-com:office:word" xmlns:w="http://schemas.openxmlformats.org/wordprocessingml/2006/main" xmlns:w14="http://schemas.microsoft.com/office/word/2010/wordml" xmlns:w15="http://schemas.microsoft.com/office/word/2012/wordml" xmlns:w16cex="http://schemas.microsoft.com/office/word/2018/wordml/cex" xmlns:w16cid="http://schemas.microsoft.com/office/word/2016/wordml/cid" xmlns:w16="http://schemas.microsoft.com/office/word/2018/wordml" xmlns:w16sdtdh="http://schemas.microsoft.com/office/word/2020/wordml/sdtdatahash" xmlns:w16se="http://schemas.microsoft.com/office/word/2015/wordml/symex" xmlns:wpg="http://schemas.microsoft.com/office/word/2010/wordprocessingGroup" xmlns:wpi="http://schemas.microsoft.com/office/word/2010/wordprocessingInk" xmlns:wne="http://schemas.microsoft.com/office/word/2006/wordml" xmlns:wps="http://schemas.microsoft.com/office/word/2010/wordprocessingShape" mc:Ignorable="w14 w15 w16se w16cid w16 w16cex w16sdtdh wp14">
-  <w:p xmlns:wp14="http://schemas.microsoft.com/office/word/2010/wordml" wp14:textId="77777777">
+  <w:p>
     <w:pPr>
       <w:pBdr>
         <w:top w:val="nil"/>
@@ -1802,11 +2027,11 @@
 </file>
 
 <file path=word/styles.xml><?xml version="1.0" encoding="utf-8"?>
-<w:styles xmlns:wp14="http://schemas.microsoft.com/office/word/2010/wordprocessingDrawing" xmlns:mc="http://schemas.openxmlformats.org/markup-compatibility/2006" xmlns:r="http://schemas.openxmlformats.org/officeDocument/2006/relationships" xmlns:w="http://schemas.openxmlformats.org/wordprocessingml/2006/main" xmlns:w14="http://schemas.microsoft.com/office/word/2010/wordml" xmlns:w15="http://schemas.microsoft.com/office/word/2012/wordml" xmlns:w16cex="http://schemas.microsoft.com/office/word/2018/wordml/cex" xmlns:w16cid="http://schemas.microsoft.com/office/word/2016/wordml/cid" xmlns:w16="http://schemas.microsoft.com/office/word/2018/wordml" xmlns:w16sdtdh="http://schemas.microsoft.com/office/word/2020/wordml/sdtdatahash" xmlns:w16se="http://schemas.microsoft.com/office/word/2015/wordml/symex" mc:Ignorable="w14 w15 w16se w16cid w16 w16cex w16sdtdh wp14">
+<w:styles xmlns:mc="http://schemas.openxmlformats.org/markup-compatibility/2006" xmlns:r="http://schemas.openxmlformats.org/officeDocument/2006/relationships" xmlns:w="http://schemas.openxmlformats.org/wordprocessingml/2006/main" xmlns:w14="http://schemas.microsoft.com/office/word/2010/wordml" xmlns:w15="http://schemas.microsoft.com/office/word/2012/wordml" xmlns:w16cex="http://schemas.microsoft.com/office/word/2018/wordml/cex" xmlns:w16cid="http://schemas.microsoft.com/office/word/2016/wordml/cid" xmlns:w16="http://schemas.microsoft.com/office/word/2018/wordml" xmlns:w16sdtdh="http://schemas.microsoft.com/office/word/2020/wordml/sdtdatahash" xmlns:w16se="http://schemas.microsoft.com/office/word/2015/wordml/symex" mc:Ignorable="w14 w15 w16se w16cid w16 w16cex w16sdtdh">
   <w:docDefaults>
     <w:rPrDefault>
       <w:rPr>
-        <w:rFonts w:ascii="Times New Roman" w:hAnsi="Times New Roman" w:eastAsia="Times New Roman" w:cs="Times New Roman"/>
+        <w:rFonts w:ascii="Times New Roman" w:eastAsia="Times New Roman" w:hAnsi="Times New Roman" w:cs="Times New Roman"/>
         <w:sz w:val="24"/>
         <w:szCs w:val="24"/>
         <w:lang w:val="en-US" w:eastAsia="ja-JP" w:bidi="ar-SA"/>
@@ -1817,14 +2042,14 @@
   <w:latentStyles w:defLockedState="0" w:defUIPriority="99" w:defSemiHidden="0" w:defUnhideWhenUsed="0" w:defQFormat="0" w:count="376">
     <w:lsdException w:name="Normal" w:uiPriority="0" w:qFormat="1"/>
     <w:lsdException w:name="heading 1" w:uiPriority="9" w:qFormat="1"/>
-    <w:lsdException w:name="heading 2" w:uiPriority="9" w:semiHidden="1" w:unhideWhenUsed="1" w:qFormat="1"/>
-    <w:lsdException w:name="heading 3" w:uiPriority="9" w:semiHidden="1" w:unhideWhenUsed="1" w:qFormat="1"/>
-    <w:lsdException w:name="heading 4" w:uiPriority="9" w:semiHidden="1" w:unhideWhenUsed="1" w:qFormat="1"/>
-    <w:lsdException w:name="heading 5" w:uiPriority="9" w:semiHidden="1" w:unhideWhenUsed="1" w:qFormat="1"/>
-    <w:lsdException w:name="heading 6" w:uiPriority="9" w:semiHidden="1" w:unhideWhenUsed="1" w:qFormat="1"/>
-    <w:lsdException w:name="heading 7" w:uiPriority="9" w:semiHidden="1" w:unhideWhenUsed="1" w:qFormat="1"/>
-    <w:lsdException w:name="heading 8" w:uiPriority="9" w:semiHidden="1" w:unhideWhenUsed="1" w:qFormat="1"/>
-    <w:lsdException w:name="heading 9" w:uiPriority="9" w:semiHidden="1" w:unhideWhenUsed="1" w:qFormat="1"/>
+    <w:lsdException w:name="heading 2" w:semiHidden="1" w:uiPriority="9" w:unhideWhenUsed="1" w:qFormat="1"/>
+    <w:lsdException w:name="heading 3" w:semiHidden="1" w:uiPriority="9" w:unhideWhenUsed="1" w:qFormat="1"/>
+    <w:lsdException w:name="heading 4" w:semiHidden="1" w:uiPriority="9" w:unhideWhenUsed="1" w:qFormat="1"/>
+    <w:lsdException w:name="heading 5" w:semiHidden="1" w:uiPriority="9" w:unhideWhenUsed="1" w:qFormat="1"/>
+    <w:lsdException w:name="heading 6" w:semiHidden="1" w:uiPriority="9" w:unhideWhenUsed="1" w:qFormat="1"/>
+    <w:lsdException w:name="heading 7" w:semiHidden="1" w:uiPriority="9" w:unhideWhenUsed="1" w:qFormat="1"/>
+    <w:lsdException w:name="heading 8" w:semiHidden="1" w:uiPriority="9" w:unhideWhenUsed="1" w:qFormat="1"/>
+    <w:lsdException w:name="heading 9" w:semiHidden="1" w:uiPriority="9" w:unhideWhenUsed="1" w:qFormat="1"/>
     <w:lsdException w:name="index 1" w:semiHidden="1" w:unhideWhenUsed="1"/>
     <w:lsdException w:name="index 2" w:semiHidden="1" w:unhideWhenUsed="1"/>
     <w:lsdException w:name="index 3" w:semiHidden="1" w:unhideWhenUsed="1"/>
@@ -1834,22 +2059,22 @@
     <w:lsdException w:name="index 7" w:semiHidden="1" w:unhideWhenUsed="1"/>
     <w:lsdException w:name="index 8" w:semiHidden="1" w:unhideWhenUsed="1"/>
     <w:lsdException w:name="index 9" w:semiHidden="1" w:unhideWhenUsed="1"/>
-    <w:lsdException w:name="toc 1" w:uiPriority="39" w:semiHidden="1" w:unhideWhenUsed="1"/>
-    <w:lsdException w:name="toc 2" w:uiPriority="39" w:semiHidden="1" w:unhideWhenUsed="1"/>
-    <w:lsdException w:name="toc 3" w:uiPriority="39" w:semiHidden="1" w:unhideWhenUsed="1"/>
-    <w:lsdException w:name="toc 4" w:uiPriority="39" w:semiHidden="1" w:unhideWhenUsed="1"/>
-    <w:lsdException w:name="toc 5" w:uiPriority="39" w:semiHidden="1" w:unhideWhenUsed="1"/>
-    <w:lsdException w:name="toc 6" w:uiPriority="39" w:semiHidden="1" w:unhideWhenUsed="1"/>
-    <w:lsdException w:name="toc 7" w:uiPriority="39" w:semiHidden="1" w:unhideWhenUsed="1"/>
-    <w:lsdException w:name="toc 8" w:uiPriority="39" w:semiHidden="1" w:unhideWhenUsed="1"/>
-    <w:lsdException w:name="toc 9" w:uiPriority="39" w:semiHidden="1" w:unhideWhenUsed="1"/>
+    <w:lsdException w:name="toc 1" w:semiHidden="1" w:uiPriority="39" w:unhideWhenUsed="1"/>
+    <w:lsdException w:name="toc 2" w:semiHidden="1" w:uiPriority="39" w:unhideWhenUsed="1"/>
+    <w:lsdException w:name="toc 3" w:semiHidden="1" w:uiPriority="39" w:unhideWhenUsed="1"/>
+    <w:lsdException w:name="toc 4" w:semiHidden="1" w:uiPriority="39" w:unhideWhenUsed="1"/>
+    <w:lsdException w:name="toc 5" w:semiHidden="1" w:uiPriority="39" w:unhideWhenUsed="1"/>
+    <w:lsdException w:name="toc 6" w:semiHidden="1" w:uiPriority="39" w:unhideWhenUsed="1"/>
+    <w:lsdException w:name="toc 7" w:semiHidden="1" w:uiPriority="39" w:unhideWhenUsed="1"/>
+    <w:lsdException w:name="toc 8" w:semiHidden="1" w:uiPriority="39" w:unhideWhenUsed="1"/>
+    <w:lsdException w:name="toc 9" w:semiHidden="1" w:uiPriority="39" w:unhideWhenUsed="1"/>
     <w:lsdException w:name="Normal Indent" w:semiHidden="1" w:unhideWhenUsed="1"/>
     <w:lsdException w:name="footnote text" w:semiHidden="1" w:unhideWhenUsed="1"/>
     <w:lsdException w:name="annotation text" w:semiHidden="1" w:unhideWhenUsed="1"/>
     <w:lsdException w:name="header" w:semiHidden="1" w:unhideWhenUsed="1"/>
     <w:lsdException w:name="footer" w:semiHidden="1" w:unhideWhenUsed="1"/>
     <w:lsdException w:name="index heading" w:semiHidden="1" w:unhideWhenUsed="1"/>
-    <w:lsdException w:name="caption" w:uiPriority="35" w:semiHidden="1" w:unhideWhenUsed="1" w:qFormat="1"/>
+    <w:lsdException w:name="caption" w:semiHidden="1" w:uiPriority="35" w:unhideWhenUsed="1" w:qFormat="1"/>
     <w:lsdException w:name="table of figures" w:semiHidden="1" w:unhideWhenUsed="1"/>
     <w:lsdException w:name="envelope address" w:semiHidden="1" w:unhideWhenUsed="1"/>
     <w:lsdException w:name="envelope return" w:semiHidden="1" w:unhideWhenUsed="1"/>
@@ -1880,7 +2105,7 @@
     <w:lsdException w:name="Title" w:uiPriority="10" w:qFormat="1"/>
     <w:lsdException w:name="Closing" w:semiHidden="1" w:unhideWhenUsed="1"/>
     <w:lsdException w:name="Signature" w:semiHidden="1" w:unhideWhenUsed="1"/>
-    <w:lsdException w:name="Default Paragraph Font" w:uiPriority="1" w:semiHidden="1" w:unhideWhenUsed="1"/>
+    <w:lsdException w:name="Default Paragraph Font" w:semiHidden="1" w:uiPriority="1" w:unhideWhenUsed="1"/>
     <w:lsdException w:name="Body Text" w:semiHidden="1" w:unhideWhenUsed="1"/>
     <w:lsdException w:name="Body Text Indent" w:semiHidden="1" w:unhideWhenUsed="1"/>
     <w:lsdException w:name="List Continue" w:semiHidden="1" w:unhideWhenUsed="1"/>
@@ -2080,8 +2305,8 @@
     <w:lsdException w:name="Subtle Reference" w:uiPriority="31" w:qFormat="1"/>
     <w:lsdException w:name="Intense Reference" w:uiPriority="32" w:qFormat="1"/>
     <w:lsdException w:name="Book Title" w:uiPriority="33" w:qFormat="1"/>
-    <w:lsdException w:name="Bibliography" w:uiPriority="37" w:semiHidden="1" w:unhideWhenUsed="1"/>
-    <w:lsdException w:name="TOC Heading" w:uiPriority="39" w:semiHidden="1" w:unhideWhenUsed="1" w:qFormat="1"/>
+    <w:lsdException w:name="Bibliography" w:semiHidden="1" w:uiPriority="37" w:unhideWhenUsed="1"/>
+    <w:lsdException w:name="TOC Heading" w:semiHidden="1" w:uiPriority="39" w:unhideWhenUsed="1" w:qFormat="1"/>
     <w:lsdException w:name="Plain Table 1" w:uiPriority="41"/>
     <w:lsdException w:name="Plain Table 2" w:uiPriority="42"/>
     <w:lsdException w:name="Plain Table 3" w:uiPriority="43"/>
@@ -2192,7 +2417,7 @@
     <w:lsdException w:name="Unresolved Mention" w:semiHidden="1" w:unhideWhenUsed="1"/>
     <w:lsdException w:name="Smart Link" w:semiHidden="1" w:unhideWhenUsed="1"/>
   </w:latentStyles>
-  <w:style w:type="paragraph" w:styleId="Normal" w:default="1">
+  <w:style w:type="paragraph" w:default="1" w:styleId="Normal">
     <w:name w:val="Normal"/>
     <w:qFormat/>
   </w:style>
@@ -2208,7 +2433,7 @@
       <w:outlineLvl w:val="0"/>
     </w:pPr>
     <w:rPr>
-      <w:rFonts w:ascii="Cambria" w:hAnsi="Cambria" w:eastAsia="Cambria" w:cs="Cambria"/>
+      <w:rFonts w:ascii="Cambria" w:eastAsia="Cambria" w:hAnsi="Cambria" w:cs="Cambria"/>
       <w:b/>
       <w:sz w:val="32"/>
       <w:szCs w:val="32"/>
@@ -2312,13 +2537,13 @@
       <w:szCs w:val="20"/>
     </w:rPr>
   </w:style>
-  <w:style w:type="character" w:styleId="DefaultParagraphFont" w:default="1">
+  <w:style w:type="character" w:default="1" w:styleId="DefaultParagraphFont">
     <w:name w:val="Default Paragraph Font"/>
     <w:uiPriority w:val="1"/>
     <w:semiHidden/>
     <w:unhideWhenUsed/>
   </w:style>
-  <w:style w:type="table" w:styleId="TableNormal" w:default="1">
+  <w:style w:type="table" w:default="1" w:styleId="TableNormal">
     <w:name w:val="Normal Table"/>
     <w:uiPriority w:val="99"/>
     <w:semiHidden/>
@@ -2333,7 +2558,7 @@
       </w:tblCellMar>
     </w:tblPr>
   </w:style>
-  <w:style w:type="numbering" w:styleId="NoList" w:default="1">
+  <w:style w:type="numbering" w:default="1" w:styleId="NoList">
     <w:name w:val="No List"/>
     <w:uiPriority w:val="99"/>
     <w:semiHidden/>
@@ -2368,14 +2593,14 @@
       <w:spacing w:before="360" w:after="80"/>
     </w:pPr>
     <w:rPr>
-      <w:rFonts w:ascii="Georgia" w:hAnsi="Georgia" w:eastAsia="Georgia" w:cs="Georgia"/>
+      <w:rFonts w:ascii="Georgia" w:eastAsia="Georgia" w:hAnsi="Georgia" w:cs="Georgia"/>
       <w:i/>
       <w:color w:val="666666"/>
       <w:sz w:val="48"/>
       <w:szCs w:val="48"/>
     </w:rPr>
   </w:style>
-  <w:style w:type="table" w:styleId="a" w:customStyle="1">
+  <w:style w:type="table" w:customStyle="1" w:styleId="a">
     <w:basedOn w:val="TableNormal"/>
     <w:tblPr>
       <w:tblStyleRowBandSize w:val="1"/>

--- a/public/template/SKU.docx
+++ b/public/template/SKU.docx
@@ -127,15 +127,7 @@
       </w:r>
       <w:proofErr w:type="spellEnd"/>
       <w:r>
-        <w:t xml:space="preserve"> </w:t>
-      </w:r>
-      <w:proofErr w:type="spellStart"/>
-      <w:r>
-        <w:t>ini</w:t>
-      </w:r>
-      <w:proofErr w:type="spellEnd"/>
-      <w:r>
-        <w:t xml:space="preserve"> </w:t>
+        <w:t xml:space="preserve"> ini </w:t>
       </w:r>
       <w:proofErr w:type="spellStart"/>
       <w:proofErr w:type="gramStart"/>
@@ -481,7 +473,27 @@
       </w:r>
       <w:proofErr w:type="spellEnd"/>
       <w:r>
-        <w:t xml:space="preserve"> RT. RW. </w:t>
+        <w:t xml:space="preserve"> RT.</w:t>
+      </w:r>
+      <w:r>
+        <w:t xml:space="preserve"> {rt}</w:t>
+      </w:r>
+      <w:r>
+        <w:t xml:space="preserve"> RW.</w:t>
+      </w:r>
+      <w:r>
+        <w:t xml:space="preserve"> {</w:t>
+      </w:r>
+      <w:proofErr w:type="spellStart"/>
+      <w:r>
+        <w:t>rw</w:t>
+      </w:r>
+      <w:proofErr w:type="spellEnd"/>
+      <w:r>
+        <w:t>}</w:t>
+      </w:r>
+      <w:r>
+        <w:t xml:space="preserve"> </w:t>
       </w:r>
       <w:proofErr w:type="spellStart"/>
       <w:proofErr w:type="gramStart"/>
@@ -638,7 +650,15 @@
       </w:r>
       <w:proofErr w:type="spellStart"/>
       <w:r>
-        <w:t>Margahayu dan mempunyai</w:t>
+        <w:t>Margahayu</w:t>
+      </w:r>
+      <w:proofErr w:type="spellEnd"/>
+      <w:r>
+        <w:t xml:space="preserve"> dan </w:t>
+      </w:r>
+      <w:proofErr w:type="spellStart"/>
+      <w:r>
+        <w:t>mempunyai</w:t>
       </w:r>
       <w:proofErr w:type="spellEnd"/>
       <w:r>
@@ -1854,7 +1874,7 @@
             </wp:anchor>
           </w:drawing>
         </mc:Choice>
-        <mc:Fallback xmlns:sl="http://schemas.openxmlformats.org/schemaLibrary/2006/main" xmlns:a="http://schemas.openxmlformats.org/drawingml/2006/main" xmlns:pic="http://schemas.openxmlformats.org/drawingml/2006/picture" xmlns:c="http://schemas.openxmlformats.org/drawingml/2006/chart" xmlns:lc="http://schemas.openxmlformats.org/drawingml/2006/lockedCanvas" xmlns:dgm="http://schemas.openxmlformats.org/drawingml/2006/diagram" xmlns:cr="http://schemas.microsoft.com/office/comments/2020/reactions" xmlns:wp14="http://schemas.microsoft.com/office/word/2010/wordml">
+        <mc:Fallback xmlns:wp14="http://schemas.microsoft.com/office/word/2010/wordml" xmlns:cr="http://schemas.microsoft.com/office/comments/2020/reactions" xmlns:dgm="http://schemas.openxmlformats.org/drawingml/2006/diagram" xmlns:lc="http://schemas.openxmlformats.org/drawingml/2006/lockedCanvas" xmlns:c="http://schemas.openxmlformats.org/drawingml/2006/chart" xmlns:pic="http://schemas.openxmlformats.org/drawingml/2006/picture" xmlns:a="http://schemas.openxmlformats.org/drawingml/2006/main" xmlns:sl="http://schemas.openxmlformats.org/schemaLibrary/2006/main">
           <w:drawing>
             <wp:anchor xmlns:wp14="http://schemas.microsoft.com/office/word/2010/wordprocessingDrawing" distT="4294967295" distB="4294967295" distL="114300" distR="114300" simplePos="0" relativeHeight="0" behindDoc="0" locked="0" layoutInCell="1" hidden="0" allowOverlap="1" wp14:anchorId="698936A5" wp14:editId="7777777">
               <wp:simplePos x="0" y="0"/>
@@ -1955,7 +1975,7 @@
             </wp:anchor>
           </w:drawing>
         </mc:Choice>
-        <mc:Fallback xmlns:sl="http://schemas.openxmlformats.org/schemaLibrary/2006/main" xmlns:a="http://schemas.openxmlformats.org/drawingml/2006/main" xmlns:pic="http://schemas.openxmlformats.org/drawingml/2006/picture" xmlns:c="http://schemas.openxmlformats.org/drawingml/2006/chart" xmlns:lc="http://schemas.openxmlformats.org/drawingml/2006/lockedCanvas" xmlns:dgm="http://schemas.openxmlformats.org/drawingml/2006/diagram" xmlns:cr="http://schemas.microsoft.com/office/comments/2020/reactions" xmlns:wp14="http://schemas.microsoft.com/office/word/2010/wordml">
+        <mc:Fallback xmlns:wp14="http://schemas.microsoft.com/office/word/2010/wordml" xmlns:cr="http://schemas.microsoft.com/office/comments/2020/reactions" xmlns:dgm="http://schemas.openxmlformats.org/drawingml/2006/diagram" xmlns:lc="http://schemas.openxmlformats.org/drawingml/2006/lockedCanvas" xmlns:c="http://schemas.openxmlformats.org/drawingml/2006/chart" xmlns:pic="http://schemas.openxmlformats.org/drawingml/2006/picture" xmlns:a="http://schemas.openxmlformats.org/drawingml/2006/main" xmlns:sl="http://schemas.openxmlformats.org/schemaLibrary/2006/main">
           <w:drawing>
             <wp:anchor xmlns:wp14="http://schemas.microsoft.com/office/word/2010/wordprocessingDrawing" distT="4294967295" distB="4294967295" distL="114300" distR="114300" simplePos="0" relativeHeight="0" behindDoc="0" locked="0" layoutInCell="1" hidden="0" allowOverlap="1" wp14:anchorId="49050D00" wp14:editId="7777777">
               <wp:simplePos x="0" y="0"/>
